--- a/Diploma/Диплом/Разработка АПИ.docx
+++ b/Diploma/Диплом/Разработка АПИ.docx
@@ -1,6 +1,6 @@
 
 <file path=word/document.xml><?xml version="1.0" encoding="utf-8"?>
-<w:document xmlns:wpc="http://schemas.microsoft.com/office/word/2010/wordprocessingCanvas" xmlns:cx="http://schemas.microsoft.com/office/drawing/2014/chartex" xmlns:cx1="http://schemas.microsoft.com/office/drawing/2015/9/8/chartex" xmlns:cx2="http://schemas.microsoft.com/office/drawing/2015/10/21/chartex" xmlns:cx3="http://schemas.microsoft.com/office/drawing/2016/5/9/chartex" xmlns:cx4="http://schemas.microsoft.com/office/drawing/2016/5/10/chartex" xmlns:cx5="http://schemas.microsoft.com/office/drawing/2016/5/11/chartex" xmlns:cx6="http://schemas.microsoft.com/office/drawing/2016/5/12/chartex" xmlns:cx7="http://schemas.microsoft.com/office/drawing/2016/5/13/chartex" xmlns:cx8="http://schemas.microsoft.com/office/drawing/2016/5/14/chartex" xmlns:mc="http://schemas.openxmlformats.org/markup-compatibility/2006" xmlns:aink="http://schemas.microsoft.com/office/drawing/2016/ink" xmlns:am3d="http://schemas.microsoft.com/office/drawing/2017/model3d" xmlns:o="urn:schemas-microsoft-com:office:office" xmlns:r="http://schemas.openxmlformats.org/officeDocument/2006/relationships" xmlns:m="http://schemas.openxmlformats.org/officeDocument/2006/math" xmlns:v="urn:schemas-microsoft-com:vml" xmlns:wp14="http://schemas.microsoft.com/office/word/2010/wordprocessingDrawing" xmlns:wp="http://schemas.openxmlformats.org/drawingml/2006/wordprocessingDrawing" xmlns:w10="urn:schemas-microsoft-com:office:word" xmlns:w="http://schemas.openxmlformats.org/wordprocessingml/2006/main" xmlns:w14="http://schemas.microsoft.com/office/word/2010/wordml" xmlns:w15="http://schemas.microsoft.com/office/word/2012/wordml" xmlns:w16cex="http://schemas.microsoft.com/office/word/2018/wordml/cex" xmlns:w16cid="http://schemas.microsoft.com/office/word/2016/wordml/cid" xmlns:w16="http://schemas.microsoft.com/office/word/2018/wordml" xmlns:w16se="http://schemas.microsoft.com/office/word/2015/wordml/symex" xmlns:wpg="http://schemas.microsoft.com/office/word/2010/wordprocessingGroup" xmlns:wpi="http://schemas.microsoft.com/office/word/2010/wordprocessingInk" xmlns:wne="http://schemas.microsoft.com/office/word/2006/wordml" xmlns:wps="http://schemas.microsoft.com/office/word/2010/wordprocessingShape" mc:Ignorable="w14 w15 w16se w16cid w16 w16cex wp14">
+<w:document xmlns:wpc="http://schemas.microsoft.com/office/word/2010/wordprocessingCanvas" xmlns:cx="http://schemas.microsoft.com/office/drawing/2014/chartex" xmlns:cx1="http://schemas.microsoft.com/office/drawing/2015/9/8/chartex" xmlns:cx2="http://schemas.microsoft.com/office/drawing/2015/10/21/chartex" xmlns:cx3="http://schemas.microsoft.com/office/drawing/2016/5/9/chartex" xmlns:cx4="http://schemas.microsoft.com/office/drawing/2016/5/10/chartex" xmlns:cx5="http://schemas.microsoft.com/office/drawing/2016/5/11/chartex" xmlns:cx6="http://schemas.microsoft.com/office/drawing/2016/5/12/chartex" xmlns:cx7="http://schemas.microsoft.com/office/drawing/2016/5/13/chartex" xmlns:cx8="http://schemas.microsoft.com/office/drawing/2016/5/14/chartex" xmlns:mc="http://schemas.openxmlformats.org/markup-compatibility/2006" xmlns:aink="http://schemas.microsoft.com/office/drawing/2016/ink" xmlns:am3d="http://schemas.microsoft.com/office/drawing/2017/model3d" xmlns:o="urn:schemas-microsoft-com:office:office" xmlns:r="http://schemas.openxmlformats.org/officeDocument/2006/relationships" xmlns:m="http://schemas.openxmlformats.org/officeDocument/2006/math" xmlns:v="urn:schemas-microsoft-com:vml" xmlns:wp14="http://schemas.microsoft.com/office/word/2010/wordprocessingDrawing" xmlns:wp="http://schemas.openxmlformats.org/drawingml/2006/wordprocessingDrawing" xmlns:w10="urn:schemas-microsoft-com:office:word" xmlns:w="http://schemas.openxmlformats.org/wordprocessingml/2006/main" xmlns:w14="http://schemas.microsoft.com/office/word/2010/wordml" xmlns:w15="http://schemas.microsoft.com/office/word/2012/wordml" xmlns:w16cex="http://schemas.microsoft.com/office/word/2018/wordml/cex" xmlns:w16cid="http://schemas.microsoft.com/office/word/2016/wordml/cid" xmlns:w16="http://schemas.microsoft.com/office/word/2018/wordml" xmlns:w16sdtdh="http://schemas.microsoft.com/office/word/2020/wordml/sdtdatahash" xmlns:w16se="http://schemas.microsoft.com/office/word/2015/wordml/symex" xmlns:wpg="http://schemas.microsoft.com/office/word/2010/wordprocessingGroup" xmlns:wpi="http://schemas.microsoft.com/office/word/2010/wordprocessingInk" xmlns:wne="http://schemas.microsoft.com/office/word/2006/wordml" xmlns:wps="http://schemas.microsoft.com/office/word/2010/wordprocessingShape" mc:Ignorable="w14 w15 w16se w16cid w16 w16cex w16sdtdh wp14">
   <w:body>
     <w:p>
       <w:pPr>
@@ -409,7 +409,25 @@
           <w:szCs w:val="28"/>
           <w:shd w:val="clear" w:color="auto" w:fill="FFFFFF"/>
         </w:rPr>
-        <w:t>В запросах на получение списков мы можем использовать множество дополнительных GET параметров, применяемых для постраничного вывода, сортировки, фильтрации, поиска etc, но они должны быть опциональными, т.е. эти параметры не должны передаваться как часть пути!</w:t>
+        <w:t xml:space="preserve">В запросах на получение списков мы можем использовать множество дополнительных GET параметров, применяемых для постраничного вывода, сортировки, фильтрации, поиска </w:t>
+      </w:r>
+      <w:proofErr w:type="spellStart"/>
+      <w:r>
+        <w:rPr>
+          <w:color w:val="000000" w:themeColor="text1"/>
+          <w:szCs w:val="28"/>
+          <w:shd w:val="clear" w:color="auto" w:fill="FFFFFF"/>
+        </w:rPr>
+        <w:t>etc</w:t>
+      </w:r>
+      <w:proofErr w:type="spellEnd"/>
+      <w:r>
+        <w:rPr>
+          <w:color w:val="000000" w:themeColor="text1"/>
+          <w:szCs w:val="28"/>
+          <w:shd w:val="clear" w:color="auto" w:fill="FFFFFF"/>
+        </w:rPr>
+        <w:t>, но они должны быть опциональными, т.е. эти параметры не должны передаваться как часть пути!</w:t>
       </w:r>
     </w:p>
     <w:p>
@@ -466,15 +484,34 @@
           <w:shd w:val="clear" w:color="auto" w:fill="F8F8F8"/>
           <w:lang w:eastAsia="ru-RU"/>
         </w:rPr>
-        <w:t>/users/25</w:t>
-      </w:r>
+        <w:t>/users/</w:t>
+      </w:r>
+      <w:proofErr w:type="gramStart"/>
       <w:r>
         <w:rPr>
           <w:color w:val="000000" w:themeColor="text1"/>
           <w:szCs w:val="28"/>
+          <w:shd w:val="clear" w:color="auto" w:fill="F8F8F8"/>
           <w:lang w:eastAsia="ru-RU"/>
         </w:rPr>
-        <w:t> . Это и есть уникальный путь к нему. Для работы с объектом применимы методы GET (получение объекта), PUT/PATCH (изменение) и DELETE (удаление).</w:t>
+        <w:t>25</w:t>
+      </w:r>
+      <w:r>
+        <w:rPr>
+          <w:color w:val="000000" w:themeColor="text1"/>
+          <w:szCs w:val="28"/>
+          <w:lang w:eastAsia="ru-RU"/>
+        </w:rPr>
+        <w:t> .</w:t>
+      </w:r>
+      <w:proofErr w:type="gramEnd"/>
+      <w:r>
+        <w:rPr>
+          <w:color w:val="000000" w:themeColor="text1"/>
+          <w:szCs w:val="28"/>
+          <w:lang w:eastAsia="ru-RU"/>
+        </w:rPr>
+        <w:t xml:space="preserve"> Это и есть уникальный путь к нему. Для работы с объектом применимы методы GET (получение объекта), PUT/PATCH (изменение) и DELETE (удаление).</w:t>
       </w:r>
     </w:p>
     <w:p>
@@ -513,7 +550,43 @@
         <w:rPr>
           <w:szCs w:val="28"/>
         </w:rPr>
-        <w:t>Во множестве сервисов существуют уникальные для текущего пользователя объекты, например профиль текущего пользователя /profile , или персональные настройки /settings . Разумеется, с одной стороны, это элементы одной из коллекций, но они являются отправной точкой в использовании нашего Web API клиентским приложением, и к тому же позволяют намного более широкий спектр операций над данными. При этом коллекция, хранящая пользовательские настройки может быть вообще недоступна из соображений безопасности и конфиденциальности данных.</w:t>
+        <w:t>Во множестве сервисов существуют уникальные для текущего пользователя объекты, например профиль текущего пользователя /</w:t>
+      </w:r>
+      <w:proofErr w:type="spellStart"/>
+      <w:proofErr w:type="gramStart"/>
+      <w:r>
+        <w:rPr>
+          <w:szCs w:val="28"/>
+        </w:rPr>
+        <w:t>profile</w:t>
+      </w:r>
+      <w:proofErr w:type="spellEnd"/>
+      <w:r>
+        <w:rPr>
+          <w:szCs w:val="28"/>
+        </w:rPr>
+        <w:t xml:space="preserve"> ,</w:t>
+      </w:r>
+      <w:proofErr w:type="gramEnd"/>
+      <w:r>
+        <w:rPr>
+          <w:szCs w:val="28"/>
+        </w:rPr>
+        <w:t xml:space="preserve"> или персональные настройки /</w:t>
+      </w:r>
+      <w:proofErr w:type="spellStart"/>
+      <w:r>
+        <w:rPr>
+          <w:szCs w:val="28"/>
+        </w:rPr>
+        <w:t>settings</w:t>
+      </w:r>
+      <w:proofErr w:type="spellEnd"/>
+      <w:r>
+        <w:rPr>
+          <w:szCs w:val="28"/>
+        </w:rPr>
+        <w:t xml:space="preserve"> . Разумеется, с одной стороны, это элементы одной из коллекций, но они являются отправной точкой в использовании нашего Web API клиентским приложением, и к тому же позволяют намного более широкий спектр операций над данными. При этом коллекция, хранящая пользовательские настройки может быть вообще недоступна из соображений безопасности и конфиденциальности данных.</w:t>
       </w:r>
     </w:p>
     <w:p>
@@ -569,14 +642,34 @@
           <w:szCs w:val="28"/>
           <w:shd w:val="clear" w:color="auto" w:fill="F8F8F8"/>
         </w:rPr>
-        <w:t>/users/25/name</w:t>
-      </w:r>
-      <w:r>
-        <w:rPr>
+        <w:t>/users/25/</w:t>
+      </w:r>
+      <w:proofErr w:type="gramStart"/>
+      <w:r>
+        <w:rPr>
+          <w:rStyle w:val="HTML"/>
+          <w:rFonts w:ascii="Times New Roman" w:hAnsi="Times New Roman" w:cs="Times New Roman"/>
+          <w:color w:val="000000"/>
           <w:sz w:val="28"/>
           <w:szCs w:val="28"/>
-        </w:rPr>
-        <w:t> . К свойству применимы методы GET (получение значения) и PUT/PATCH (изменение значения). Метод DELETE не применим, т.к. свойство является структурной частью объекта, как формализованной единицы данных.</w:t>
+          <w:shd w:val="clear" w:color="auto" w:fill="F8F8F8"/>
+        </w:rPr>
+        <w:t>name</w:t>
+      </w:r>
+      <w:r>
+        <w:rPr>
+          <w:sz w:val="28"/>
+          <w:szCs w:val="28"/>
+        </w:rPr>
+        <w:t> .</w:t>
+      </w:r>
+      <w:proofErr w:type="gramEnd"/>
+      <w:r>
+        <w:rPr>
+          <w:sz w:val="28"/>
+          <w:szCs w:val="28"/>
+        </w:rPr>
+        <w:t xml:space="preserve"> К свойству применимы методы GET (получение значения) и PUT/PATCH (изменение значения). Метод DELETE не применим, т.к. свойство является структурной частью объекта, как формализованной единицы данных.</w:t>
       </w:r>
     </w:p>
     <w:p>
@@ -614,14 +707,34 @@
           <w:szCs w:val="28"/>
           <w:shd w:val="clear" w:color="auto" w:fill="F8F8F8"/>
         </w:rPr>
-        <w:t>/users/count</w:t>
-      </w:r>
-      <w:r>
-        <w:rPr>
+        <w:t>/users/</w:t>
+      </w:r>
+      <w:proofErr w:type="gramStart"/>
+      <w:r>
+        <w:rPr>
+          <w:rStyle w:val="HTML"/>
+          <w:rFonts w:ascii="Times New Roman" w:hAnsi="Times New Roman" w:cs="Times New Roman"/>
+          <w:color w:val="000000"/>
           <w:sz w:val="28"/>
           <w:szCs w:val="28"/>
-        </w:rPr>
-        <w:t> . Для свойств коллекций применим только метод GET (получение свойства), т.к. коллекция – это только интерфейс для доступа к списку.</w:t>
+          <w:shd w:val="clear" w:color="auto" w:fill="F8F8F8"/>
+        </w:rPr>
+        <w:t>count</w:t>
+      </w:r>
+      <w:r>
+        <w:rPr>
+          <w:sz w:val="28"/>
+          <w:szCs w:val="28"/>
+        </w:rPr>
+        <w:t> .</w:t>
+      </w:r>
+      <w:proofErr w:type="gramEnd"/>
+      <w:r>
+        <w:rPr>
+          <w:sz w:val="28"/>
+          <w:szCs w:val="28"/>
+        </w:rPr>
+        <w:t xml:space="preserve"> Для свойств коллекций применим только метод GET (получение свойства), т.к. коллекция – это только интерфейс для доступа к списку.</w:t>
       </w:r>
     </w:p>
     <w:p>
@@ -677,8 +790,21 @@
           <w:szCs w:val="28"/>
           <w:shd w:val="clear" w:color="auto" w:fill="F8F8F8"/>
         </w:rPr>
-        <w:t>/users/25/roles</w:t>
-      </w:r>
+        <w:t>/users/25/</w:t>
+      </w:r>
+      <w:proofErr w:type="spellStart"/>
+      <w:r>
+        <w:rPr>
+          <w:rStyle w:val="HTML"/>
+          <w:rFonts w:ascii="Times New Roman" w:hAnsi="Times New Roman" w:cs="Times New Roman"/>
+          <w:color w:val="000000"/>
+          <w:sz w:val="28"/>
+          <w:szCs w:val="28"/>
+          <w:shd w:val="clear" w:color="auto" w:fill="F8F8F8"/>
+        </w:rPr>
+        <w:t>roles</w:t>
+      </w:r>
+      <w:proofErr w:type="spellEnd"/>
       <w:r>
         <w:rPr>
           <w:sz w:val="28"/>
@@ -740,15 +866,9 @@
           <w:szCs w:val="28"/>
           <w:shd w:val="clear" w:color="auto" w:fill="F8F8F8"/>
         </w:rPr>
-        <w:t>/users/25/sendPasswordReminder</w:t>
-      </w:r>
-      <w:r>
-        <w:rPr>
-          <w:sz w:val="28"/>
-          <w:szCs w:val="28"/>
-        </w:rPr>
-        <w:t> или коллекции </w:t>
-      </w:r>
+        <w:t>/users/25/</w:t>
+      </w:r>
+      <w:proofErr w:type="spellStart"/>
       <w:r>
         <w:rPr>
           <w:rStyle w:val="HTML"/>
@@ -758,8 +878,40 @@
           <w:szCs w:val="28"/>
           <w:shd w:val="clear" w:color="auto" w:fill="F8F8F8"/>
         </w:rPr>
-        <w:t>/users/disableUnconfirmed</w:t>
-      </w:r>
+        <w:t>sendPasswordReminder</w:t>
+      </w:r>
+      <w:proofErr w:type="spellEnd"/>
+      <w:r>
+        <w:rPr>
+          <w:sz w:val="28"/>
+          <w:szCs w:val="28"/>
+        </w:rPr>
+        <w:t> или коллекции </w:t>
+      </w:r>
+      <w:r>
+        <w:rPr>
+          <w:rStyle w:val="HTML"/>
+          <w:rFonts w:ascii="Times New Roman" w:hAnsi="Times New Roman" w:cs="Times New Roman"/>
+          <w:color w:val="000000"/>
+          <w:sz w:val="28"/>
+          <w:szCs w:val="28"/>
+          <w:shd w:val="clear" w:color="auto" w:fill="F8F8F8"/>
+        </w:rPr>
+        <w:t>/users/</w:t>
+      </w:r>
+      <w:proofErr w:type="spellStart"/>
+      <w:r>
+        <w:rPr>
+          <w:rStyle w:val="HTML"/>
+          <w:rFonts w:ascii="Times New Roman" w:hAnsi="Times New Roman" w:cs="Times New Roman"/>
+          <w:color w:val="000000"/>
+          <w:sz w:val="28"/>
+          <w:szCs w:val="28"/>
+          <w:shd w:val="clear" w:color="auto" w:fill="F8F8F8"/>
+        </w:rPr>
+        <w:t>disableUnconfirmed</w:t>
+      </w:r>
+      <w:proofErr w:type="spellEnd"/>
       <w:r>
         <w:rPr>
           <w:sz w:val="28"/>
@@ -803,6 +955,19 @@
           <w:szCs w:val="28"/>
         </w:rPr>
         <w:t>тветы</w:t>
+      </w:r>
+    </w:p>
+    <w:p>
+      <w:pPr>
+        <w:rPr>
+          <w:lang w:eastAsia="en-US"/>
+        </w:rPr>
+      </w:pPr>
+      <w:r>
+        <w:rPr>
+          <w:lang w:eastAsia="en-US"/>
+        </w:rPr>
+        <w:t>https://ru.wikipedia.org/wiki/Список_кодов_состояния_HTTP</w:t>
       </w:r>
     </w:p>
     <w:p>
@@ -969,7 +1134,23 @@
           <w:color w:val="000000" w:themeColor="text1"/>
           <w:szCs w:val="28"/>
         </w:rPr>
-        <w:t> — перенаправление (редирект). Эти ответы сервера гласят, что нужно предпринять дальнейшие действия для выполнения запроса. Например, сделать запрос по другому адресу.</w:t>
+        <w:t> — перенаправление (</w:t>
+      </w:r>
+      <w:proofErr w:type="spellStart"/>
+      <w:r>
+        <w:rPr>
+          <w:color w:val="000000" w:themeColor="text1"/>
+          <w:szCs w:val="28"/>
+        </w:rPr>
+        <w:t>редирект</w:t>
+      </w:r>
+      <w:proofErr w:type="spellEnd"/>
+      <w:r>
+        <w:rPr>
+          <w:color w:val="000000" w:themeColor="text1"/>
+          <w:szCs w:val="28"/>
+        </w:rPr>
+        <w:t>). Эти ответы сервера гласят, что нужно предпринять дальнейшие действия для выполнения запроса. Например, сделать запрос по другому адресу.</w:t>
       </w:r>
     </w:p>
     <w:p>
@@ -1063,12 +1244,21 @@
           <w:lang w:eastAsia="ru-RU"/>
         </w:rPr>
       </w:pPr>
+      <w:proofErr w:type="spellStart"/>
       <w:r>
         <w:rPr>
           <w:rFonts w:cs="Times New Roman"/>
           <w:szCs w:val="28"/>
         </w:rPr>
-        <w:t>Success — маркер успешности выполнения запроса</w:t>
+        <w:t>Success</w:t>
+      </w:r>
+      <w:proofErr w:type="spellEnd"/>
+      <w:r>
+        <w:rPr>
+          <w:rFonts w:cs="Times New Roman"/>
+          <w:szCs w:val="28"/>
+        </w:rPr>
+        <w:t xml:space="preserve"> — маркер успешности выполнения запроса</w:t>
       </w:r>
     </w:p>
     <w:p>
@@ -1087,7 +1277,23 @@
           <w:sz w:val="28"/>
           <w:szCs w:val="28"/>
         </w:rPr>
-        <w:t>Для того, чтобы при получении ответа от сервера сразу понять, увенчался ли запрос успехом, и передать его соответствующему обработчику, достаточно использовать маркер успешности «success». Самый простой ответ сервера, не содержащий никаких данных, будет выглядеть так:</w:t>
+        <w:t>Для того, чтобы при получении ответа от сервера сразу понять, увенчался ли запрос успехом, и передать его соответствующему обработчику, достаточно использовать маркер успешности «</w:t>
+      </w:r>
+      <w:proofErr w:type="spellStart"/>
+      <w:r>
+        <w:rPr>
+          <w:sz w:val="28"/>
+          <w:szCs w:val="28"/>
+        </w:rPr>
+        <w:t>success</w:t>
+      </w:r>
+      <w:proofErr w:type="spellEnd"/>
+      <w:r>
+        <w:rPr>
+          <w:sz w:val="28"/>
+          <w:szCs w:val="28"/>
+        </w:rPr>
+        <w:t>». Самый простой ответ сервера, не содержащий никаких данных, будет выглядеть так:</w:t>
       </w:r>
     </w:p>
     <w:p>
@@ -1173,12 +1379,21 @@
           <w:lang w:eastAsia="ru-RU"/>
         </w:rPr>
       </w:pPr>
+      <w:proofErr w:type="spellStart"/>
       <w:r>
         <w:rPr>
           <w:rFonts w:cs="Times New Roman"/>
           <w:szCs w:val="28"/>
         </w:rPr>
-        <w:t>Error — сведения об ошибке</w:t>
+        <w:t>Error</w:t>
+      </w:r>
+      <w:proofErr w:type="spellEnd"/>
+      <w:r>
+        <w:rPr>
+          <w:rFonts w:cs="Times New Roman"/>
+          <w:szCs w:val="28"/>
+        </w:rPr>
+        <w:t xml:space="preserve"> — сведения об ошибке</w:t>
       </w:r>
     </w:p>
     <w:p>
@@ -1197,7 +1412,23 @@
           <w:sz w:val="28"/>
           <w:szCs w:val="28"/>
         </w:rPr>
-        <w:t>В случае, если выполнение запроса завершилось неудачей — о причинах и разновидностях отрицательных ответов сервера поговорим чуть позже, — к ответу добавляется атрибут «error», содержащий в себе HTTP-код статуса и текст сообщения об ошибке. Прошу не путать с сообщениями об </w:t>
+        <w:t>В случае, если выполнение запроса завершилось неудачей — о причинах и разновидностях отрицательных ответов сервера поговорим чуть позже, — к ответу добавляется атрибут «</w:t>
+      </w:r>
+      <w:proofErr w:type="spellStart"/>
+      <w:r>
+        <w:rPr>
+          <w:sz w:val="28"/>
+          <w:szCs w:val="28"/>
+        </w:rPr>
+        <w:t>error</w:t>
+      </w:r>
+      <w:proofErr w:type="spellEnd"/>
+      <w:r>
+        <w:rPr>
+          <w:sz w:val="28"/>
+          <w:szCs w:val="28"/>
+        </w:rPr>
+        <w:t>», содержащий в себе HTTP-код статуса и текст сообщения об ошибке. Прошу не путать с сообщениями об </w:t>
       </w:r>
       <w:r>
         <w:rPr>
@@ -1306,7 +1537,32 @@
           <w:sz w:val="28"/>
           <w:szCs w:val="28"/>
         </w:rPr>
-        <w:t>Большинство ответов сервера призваны возвращать данные. В зависимости от типа запроса и его успеха ожидаемый набор данных будет разным, тем не менее атрибут«data» будет присутствовать в подавляющем большинстве ответов.</w:t>
+        <w:t xml:space="preserve">Большинство ответов сервера призваны возвращать данные. В зависимости от типа запроса и его успеха ожидаемый набор данных будет разным, тем не менее </w:t>
+      </w:r>
+      <w:proofErr w:type="spellStart"/>
+      <w:proofErr w:type="gramStart"/>
+      <w:r>
+        <w:rPr>
+          <w:sz w:val="28"/>
+          <w:szCs w:val="28"/>
+        </w:rPr>
+        <w:t>атрибут«</w:t>
+      </w:r>
+      <w:proofErr w:type="gramEnd"/>
+      <w:r>
+        <w:rPr>
+          <w:sz w:val="28"/>
+          <w:szCs w:val="28"/>
+        </w:rPr>
+        <w:t>data</w:t>
+      </w:r>
+      <w:proofErr w:type="spellEnd"/>
+      <w:r>
+        <w:rPr>
+          <w:sz w:val="28"/>
+          <w:szCs w:val="28"/>
+        </w:rPr>
+        <w:t>» будет присутствовать в подавляющем большинстве ответов.</w:t>
       </w:r>
     </w:p>
     <w:p>
@@ -1469,6 +1725,7 @@
           <w:lang w:eastAsia="ru-RU"/>
         </w:rPr>
       </w:pPr>
+      <w:proofErr w:type="spellStart"/>
       <w:r>
         <w:rPr>
           <w:rFonts w:cs="Times New Roman"/>
@@ -1478,7 +1735,11 @@
         <w:t>P</w:t>
       </w:r>
       <w:r>
-        <w:t>agination — сведения, необходимые для организации постраничной навигации</w:t>
+        <w:t>agination</w:t>
+      </w:r>
+      <w:proofErr w:type="spellEnd"/>
+      <w:r>
+        <w:t xml:space="preserve"> — сведения, необходимые для организации постраничной навигации</w:t>
       </w:r>
     </w:p>
     <w:p>
@@ -1763,37 +2024,10 @@
           <w:sz w:val="27"/>
           <w:szCs w:val="27"/>
         </w:rPr>
-        <w:t>500 Internal server error — всё сломалось, но мы скоро починим</w:t>
-      </w:r>
-    </w:p>
-    <w:p>
-      <w:pPr>
-        <w:pStyle w:val="a7"/>
-        <w:shd w:val="clear" w:color="auto" w:fill="FFFFFF"/>
-        <w:spacing w:before="0" w:beforeAutospacing="0" w:after="150" w:afterAutospacing="0"/>
-        <w:rPr>
-          <w:rFonts w:ascii="Helvetica" w:hAnsi="Helvetica" w:cs="Helvetica"/>
-        </w:rPr>
-      </w:pPr>
-      <w:r>
-        <w:rPr>
-          <w:rFonts w:ascii="Helvetica" w:hAnsi="Helvetica" w:cs="Helvetica"/>
-        </w:rPr>
-        <w:t>Это как раз тот случай, когда проблема произошла на стороне самого сервера, и клиентскому приложению остаётся только вздохнуть и уведомить пользователя о том, что сервер устал и прилёг отдохнуть. </w:t>
-      </w:r>
-      <w:r>
-        <w:rPr>
-          <w:rStyle w:val="a8"/>
-          <w:rFonts w:ascii="Helvetica" w:hAnsi="Helvetica" w:cs="Helvetica"/>
-        </w:rPr>
-        <w:t>Например, утеряно соединение с базой данных или в коде завелся баг.</w:t>
-      </w:r>
-    </w:p>
-    <w:p>
-      <w:pPr>
-        <w:pStyle w:val="4"/>
-        <w:shd w:val="clear" w:color="auto" w:fill="FFFFFF"/>
-        <w:spacing w:before="240" w:beforeAutospacing="0" w:after="120" w:afterAutospacing="0"/>
+        <w:t xml:space="preserve">500 </w:t>
+      </w:r>
+      <w:proofErr w:type="spellStart"/>
+      <w:r>
         <w:rPr>
           <w:rFonts w:ascii="Helvetica" w:hAnsi="Helvetica" w:cs="Helvetica"/>
           <w:b w:val="0"/>
@@ -1801,7 +2035,9 @@
           <w:sz w:val="27"/>
           <w:szCs w:val="27"/>
         </w:rPr>
-      </w:pPr>
+        <w:t>Internal</w:t>
+      </w:r>
+      <w:proofErr w:type="spellEnd"/>
       <w:r>
         <w:rPr>
           <w:rFonts w:ascii="Helvetica" w:hAnsi="Helvetica" w:cs="Helvetica"/>
@@ -1810,37 +2046,10 @@
           <w:sz w:val="27"/>
           <w:szCs w:val="27"/>
         </w:rPr>
-        <w:t>400 Bad request — а теперь у вас всё сломалось</w:t>
-      </w:r>
-    </w:p>
-    <w:p>
-      <w:pPr>
-        <w:pStyle w:val="a7"/>
-        <w:shd w:val="clear" w:color="auto" w:fill="FFFFFF"/>
-        <w:spacing w:before="0" w:beforeAutospacing="0" w:after="150" w:afterAutospacing="0"/>
-        <w:rPr>
-          <w:rFonts w:ascii="Helvetica" w:hAnsi="Helvetica" w:cs="Helvetica"/>
-        </w:rPr>
-      </w:pPr>
-      <w:r>
-        <w:rPr>
-          <w:rFonts w:ascii="Helvetica" w:hAnsi="Helvetica" w:cs="Helvetica"/>
-        </w:rPr>
-        <w:t>Ответ прямо противоположный предыдущему. Возвращается в тех случаях, когда клиентское приложение отправляет запрос, который в принципе не может быть корректно обработан, не содержит обязательных параметров или имеет синтаксические ошибки. </w:t>
-      </w:r>
-      <w:r>
-        <w:rPr>
-          <w:rStyle w:val="a8"/>
-          <w:rFonts w:ascii="Helvetica" w:hAnsi="Helvetica" w:cs="Helvetica"/>
-        </w:rPr>
-        <w:t>Обычно это лечится повторным прочтением документации к web API.</w:t>
-      </w:r>
-    </w:p>
-    <w:p>
-      <w:pPr>
-        <w:pStyle w:val="4"/>
-        <w:shd w:val="clear" w:color="auto" w:fill="FFFFFF"/>
-        <w:spacing w:before="240" w:beforeAutospacing="0" w:after="120" w:afterAutospacing="0"/>
+        <w:t xml:space="preserve"> </w:t>
+      </w:r>
+      <w:proofErr w:type="spellStart"/>
+      <w:r>
         <w:rPr>
           <w:rFonts w:ascii="Helvetica" w:hAnsi="Helvetica" w:cs="Helvetica"/>
           <w:b w:val="0"/>
@@ -1848,7 +2057,9 @@
           <w:sz w:val="27"/>
           <w:szCs w:val="27"/>
         </w:rPr>
-      </w:pPr>
+        <w:t>server</w:t>
+      </w:r>
+      <w:proofErr w:type="spellEnd"/>
       <w:r>
         <w:rPr>
           <w:rFonts w:ascii="Helvetica" w:hAnsi="Helvetica" w:cs="Helvetica"/>
@@ -1857,37 +2068,10 @@
           <w:sz w:val="27"/>
           <w:szCs w:val="27"/>
         </w:rPr>
-        <w:t>401 Unauthorized — незнакомец, назови себя</w:t>
-      </w:r>
-    </w:p>
-    <w:p>
-      <w:pPr>
-        <w:pStyle w:val="a7"/>
-        <w:shd w:val="clear" w:color="auto" w:fill="FFFFFF"/>
-        <w:spacing w:before="0" w:beforeAutospacing="0" w:after="150" w:afterAutospacing="0"/>
-        <w:rPr>
-          <w:rFonts w:ascii="Helvetica" w:hAnsi="Helvetica" w:cs="Helvetica"/>
-        </w:rPr>
-      </w:pPr>
-      <w:r>
-        <w:rPr>
-          <w:rFonts w:ascii="Helvetica" w:hAnsi="Helvetica" w:cs="Helvetica"/>
-        </w:rPr>
-        <w:t>Для доступа к этому ресурсу требуется авторизация. Разумеется, наличие авторизации не гарантирует того, что ресурс станет доступным, но не авторизовавшись, вы точно этого не узнаете. </w:t>
-      </w:r>
-      <w:r>
-        <w:rPr>
-          <w:rStyle w:val="a8"/>
-          <w:rFonts w:ascii="Helvetica" w:hAnsi="Helvetica" w:cs="Helvetica"/>
-        </w:rPr>
-        <w:t>Возникает, например, при попытке обратиться к закрытой части API или при истечении срока действия текущего токена.</w:t>
-      </w:r>
-    </w:p>
-    <w:p>
-      <w:pPr>
-        <w:pStyle w:val="4"/>
-        <w:shd w:val="clear" w:color="auto" w:fill="FFFFFF"/>
-        <w:spacing w:before="240" w:beforeAutospacing="0" w:after="120" w:afterAutospacing="0"/>
+        <w:t xml:space="preserve"> </w:t>
+      </w:r>
+      <w:proofErr w:type="spellStart"/>
+      <w:r>
         <w:rPr>
           <w:rFonts w:ascii="Helvetica" w:hAnsi="Helvetica" w:cs="Helvetica"/>
           <w:b w:val="0"/>
@@ -1895,7 +2079,9 @@
           <w:sz w:val="27"/>
           <w:szCs w:val="27"/>
         </w:rPr>
-      </w:pPr>
+        <w:t>error</w:t>
+      </w:r>
+      <w:proofErr w:type="spellEnd"/>
       <w:r>
         <w:rPr>
           <w:rFonts w:ascii="Helvetica" w:hAnsi="Helvetica" w:cs="Helvetica"/>
@@ -1904,7 +2090,7 @@
           <w:sz w:val="27"/>
           <w:szCs w:val="27"/>
         </w:rPr>
-        <w:t>403 Forbidden — вам сюда нельзя</w:t>
+        <w:t xml:space="preserve"> — всё сломалось, но мы скоро починим</w:t>
       </w:r>
     </w:p>
     <w:p>
@@ -1920,8 +2106,14 @@
         <w:rPr>
           <w:rFonts w:ascii="Helvetica" w:hAnsi="Helvetica" w:cs="Helvetica"/>
         </w:rPr>
-        <w:lastRenderedPageBreak/>
-        <w:t>Запрашиваемый ресурс существует, но у пользователя недостаточно прав на его просмотр или модификацию.</w:t>
+        <w:t>Это как раз тот случай, когда проблема произошла на стороне самого сервера, и клиентскому приложению остаётся только вздохнуть и уведомить пользователя о том, что сервер устал и прилёг отдохнуть. </w:t>
+      </w:r>
+      <w:r>
+        <w:rPr>
+          <w:rStyle w:val="a8"/>
+          <w:rFonts w:ascii="Helvetica" w:hAnsi="Helvetica" w:cs="Helvetica"/>
+        </w:rPr>
+        <w:t>Например, утеряно соединение с базой данных или в коде завелся баг.</w:t>
       </w:r>
     </w:p>
     <w:p>
@@ -1945,30 +2137,10 @@
           <w:sz w:val="27"/>
           <w:szCs w:val="27"/>
         </w:rPr>
-        <w:t>404 Not found — по этому адресу никто не живёт</w:t>
-      </w:r>
-    </w:p>
-    <w:p>
-      <w:pPr>
-        <w:pStyle w:val="a7"/>
-        <w:shd w:val="clear" w:color="auto" w:fill="FFFFFF"/>
-        <w:spacing w:before="0" w:beforeAutospacing="0" w:after="150" w:afterAutospacing="0"/>
-        <w:rPr>
-          <w:rFonts w:ascii="Helvetica" w:hAnsi="Helvetica" w:cs="Helvetica"/>
-        </w:rPr>
-      </w:pPr>
-      <w:r>
-        <w:rPr>
-          <w:rFonts w:ascii="Helvetica" w:hAnsi="Helvetica" w:cs="Helvetica"/>
-        </w:rPr>
-        <w:t>Такой ответ возвращается, как правило, в трёх случаях: путь к ресурсу неверен (ошибочен), запрашиваемый ресурс был удалён и перестал существовать, права текущего пользователя не позволяют ему знать о существовании запрашиваемого ресурса. Например, пока просматривали список товаров, один из них внезапно вышел из моды и был удалён.</w:t>
-      </w:r>
-    </w:p>
-    <w:p>
-      <w:pPr>
-        <w:pStyle w:val="4"/>
-        <w:shd w:val="clear" w:color="auto" w:fill="FFFFFF"/>
-        <w:spacing w:before="240" w:beforeAutospacing="0" w:after="120" w:afterAutospacing="0"/>
+        <w:t xml:space="preserve">400 </w:t>
+      </w:r>
+      <w:proofErr w:type="spellStart"/>
+      <w:r>
         <w:rPr>
           <w:rFonts w:ascii="Helvetica" w:hAnsi="Helvetica" w:cs="Helvetica"/>
           <w:b w:val="0"/>
@@ -1976,7 +2148,9 @@
           <w:sz w:val="27"/>
           <w:szCs w:val="27"/>
         </w:rPr>
-      </w:pPr>
+        <w:t>Bad</w:t>
+      </w:r>
+      <w:proofErr w:type="spellEnd"/>
       <w:r>
         <w:rPr>
           <w:rFonts w:ascii="Helvetica" w:hAnsi="Helvetica" w:cs="Helvetica"/>
@@ -1985,7 +2159,7 @@
           <w:sz w:val="27"/>
           <w:szCs w:val="27"/>
         </w:rPr>
-        <w:t>405 Method not allowed — нельзя такое делать</w:t>
+        <w:t xml:space="preserve"> request — а теперь у вас всё сломалось</w:t>
       </w:r>
     </w:p>
     <w:p>
@@ -2001,7 +2175,14 @@
         <w:rPr>
           <w:rFonts w:ascii="Helvetica" w:hAnsi="Helvetica" w:cs="Helvetica"/>
         </w:rPr>
-        <w:t>Эта разновидность исключения напрямую связана с использованным при запросе глаголом (GET, PUT, POST, DELETE), который, в свою очередь, свидетельствует о действии, которое мы пытаемся совершить с ресурсом. Если запрошенный ресурс не поддерживает указанное действие, сервер говорит об этом прямо.</w:t>
+        <w:t>Ответ прямо противоположный предыдущему. Возвращается в тех случаях, когда клиентское приложение отправляет запрос, который в принципе не может быть корректно обработан, не содержит обязательных параметров или имеет синтаксические ошибки. </w:t>
+      </w:r>
+      <w:r>
+        <w:rPr>
+          <w:rStyle w:val="a8"/>
+          <w:rFonts w:ascii="Helvetica" w:hAnsi="Helvetica" w:cs="Helvetica"/>
+        </w:rPr>
+        <w:t>Обычно это лечится повторным прочтением документации к web API.</w:t>
       </w:r>
     </w:p>
     <w:p>
@@ -2025,7 +2206,29 @@
           <w:sz w:val="27"/>
           <w:szCs w:val="27"/>
         </w:rPr>
-        <w:t>422 Unprocessable entity — исправьте и пришлите снова</w:t>
+        <w:t xml:space="preserve">401 </w:t>
+      </w:r>
+      <w:proofErr w:type="spellStart"/>
+      <w:r>
+        <w:rPr>
+          <w:rFonts w:ascii="Helvetica" w:hAnsi="Helvetica" w:cs="Helvetica"/>
+          <w:b w:val="0"/>
+          <w:bCs w:val="0"/>
+          <w:sz w:val="27"/>
+          <w:szCs w:val="27"/>
+        </w:rPr>
+        <w:t>Unauthorized</w:t>
+      </w:r>
+      <w:proofErr w:type="spellEnd"/>
+      <w:r>
+        <w:rPr>
+          <w:rFonts w:ascii="Helvetica" w:hAnsi="Helvetica" w:cs="Helvetica"/>
+          <w:b w:val="0"/>
+          <w:bCs w:val="0"/>
+          <w:sz w:val="27"/>
+          <w:szCs w:val="27"/>
+        </w:rPr>
+        <w:t xml:space="preserve"> — незнакомец, назови себя</w:t>
       </w:r>
     </w:p>
     <w:p>
@@ -2041,7 +2244,60 @@
         <w:rPr>
           <w:rFonts w:ascii="Helvetica" w:hAnsi="Helvetica" w:cs="Helvetica"/>
         </w:rPr>
-        <w:t>Одно из самых полезных исключений. Возвращается каждый раз, когда в данных запроса существуют логические ошибки. Под данными запроса мы подразумеваем либо набор параметров и соответствующих им значений, переданных методом GET, либо поля объекта, передаваемого в теле запроса методами POST, PUT и DELETE. Если данные не прошли валидацию, сервер в секции «data» возвращает отчет о том, какие именно параметры невалидны и почему.</w:t>
+        <w:t>Для доступа к этому ресурсу требуется авторизация. Разумеется, наличие авторизации не гарантирует того, что ресурс станет доступным, но не авторизовавшись, вы точно этого не узнаете. </w:t>
+      </w:r>
+      <w:r>
+        <w:rPr>
+          <w:rStyle w:val="a8"/>
+          <w:rFonts w:ascii="Helvetica" w:hAnsi="Helvetica" w:cs="Helvetica"/>
+        </w:rPr>
+        <w:t>Возникает, например, при попытке обратиться к закрытой части API или при истечении срока действия текущего токена.</w:t>
+      </w:r>
+    </w:p>
+    <w:p>
+      <w:pPr>
+        <w:pStyle w:val="4"/>
+        <w:shd w:val="clear" w:color="auto" w:fill="FFFFFF"/>
+        <w:spacing w:before="240" w:beforeAutospacing="0" w:after="120" w:afterAutospacing="0"/>
+        <w:rPr>
+          <w:rFonts w:ascii="Helvetica" w:hAnsi="Helvetica" w:cs="Helvetica"/>
+          <w:b w:val="0"/>
+          <w:bCs w:val="0"/>
+          <w:sz w:val="27"/>
+          <w:szCs w:val="27"/>
+        </w:rPr>
+      </w:pPr>
+      <w:r>
+        <w:rPr>
+          <w:rFonts w:ascii="Helvetica" w:hAnsi="Helvetica" w:cs="Helvetica"/>
+          <w:b w:val="0"/>
+          <w:bCs w:val="0"/>
+          <w:sz w:val="27"/>
+          <w:szCs w:val="27"/>
+        </w:rPr>
+        <w:t xml:space="preserve">403 </w:t>
+      </w:r>
+      <w:proofErr w:type="spellStart"/>
+      <w:r>
+        <w:rPr>
+          <w:rFonts w:ascii="Helvetica" w:hAnsi="Helvetica" w:cs="Helvetica"/>
+          <w:b w:val="0"/>
+          <w:bCs w:val="0"/>
+          <w:sz w:val="27"/>
+          <w:szCs w:val="27"/>
+        </w:rPr>
+        <w:t>Forbidden</w:t>
+      </w:r>
+      <w:proofErr w:type="spellEnd"/>
+      <w:r>
+        <w:rPr>
+          <w:rFonts w:ascii="Helvetica" w:hAnsi="Helvetica" w:cs="Helvetica"/>
+          <w:b w:val="0"/>
+          <w:bCs w:val="0"/>
+          <w:sz w:val="27"/>
+          <w:szCs w:val="27"/>
+        </w:rPr>
+        <w:t xml:space="preserve"> — вам сюда нельзя</w:t>
       </w:r>
     </w:p>
     <w:p>
@@ -2057,37 +2313,54 @@
         <w:rPr>
           <w:rFonts w:ascii="Helvetica" w:hAnsi="Helvetica" w:cs="Helvetica"/>
         </w:rPr>
-        <w:t>Протокол HTTP поддерживает намного большее число различных статус-кодов на все случаи жизни, но на практике они используются редко и в контексте web API не несут практической пользы</w:t>
-      </w:r>
-    </w:p>
-    <w:p>
-      <w:pPr>
-        <w:spacing w:line="240" w:lineRule="auto"/>
-        <w:rPr>
-          <w:szCs w:val="28"/>
-        </w:rPr>
-      </w:pPr>
-    </w:p>
-    <w:p>
-      <w:pPr>
-        <w:pStyle w:val="1"/>
-        <w:rPr>
-          <w:rFonts w:cs="Times New Roman"/>
-        </w:rPr>
-      </w:pPr>
-      <w:r>
-        <w:t>Запросы</w:t>
-      </w:r>
-    </w:p>
-    <w:p>
-      <w:pPr>
-        <w:pStyle w:val="2"/>
-        <w:rPr>
-          <w:lang w:eastAsia="ru-RU"/>
-        </w:rPr>
-      </w:pPr>
-      <w:r>
-        <w:t>Получение элементов коллекции</w:t>
+        <w:lastRenderedPageBreak/>
+        <w:t>Запрашиваемый ресурс существует, но у пользователя недостаточно прав на его просмотр или модификацию.</w:t>
+      </w:r>
+    </w:p>
+    <w:p>
+      <w:pPr>
+        <w:pStyle w:val="4"/>
+        <w:shd w:val="clear" w:color="auto" w:fill="FFFFFF"/>
+        <w:spacing w:before="240" w:beforeAutospacing="0" w:after="120" w:afterAutospacing="0"/>
+        <w:rPr>
+          <w:rFonts w:ascii="Helvetica" w:hAnsi="Helvetica" w:cs="Helvetica"/>
+          <w:b w:val="0"/>
+          <w:bCs w:val="0"/>
+          <w:sz w:val="27"/>
+          <w:szCs w:val="27"/>
+        </w:rPr>
+      </w:pPr>
+      <w:r>
+        <w:rPr>
+          <w:rFonts w:ascii="Helvetica" w:hAnsi="Helvetica" w:cs="Helvetica"/>
+          <w:b w:val="0"/>
+          <w:bCs w:val="0"/>
+          <w:sz w:val="27"/>
+          <w:szCs w:val="27"/>
+        </w:rPr>
+        <w:t xml:space="preserve">404 Not </w:t>
+      </w:r>
+      <w:proofErr w:type="spellStart"/>
+      <w:r>
+        <w:rPr>
+          <w:rFonts w:ascii="Helvetica" w:hAnsi="Helvetica" w:cs="Helvetica"/>
+          <w:b w:val="0"/>
+          <w:bCs w:val="0"/>
+          <w:sz w:val="27"/>
+          <w:szCs w:val="27"/>
+        </w:rPr>
+        <w:t>found</w:t>
+      </w:r>
+      <w:proofErr w:type="spellEnd"/>
+      <w:r>
+        <w:rPr>
+          <w:rFonts w:ascii="Helvetica" w:hAnsi="Helvetica" w:cs="Helvetica"/>
+          <w:b w:val="0"/>
+          <w:bCs w:val="0"/>
+          <w:sz w:val="27"/>
+          <w:szCs w:val="27"/>
+        </w:rPr>
+        <w:t xml:space="preserve"> — по этому адресу никто не живёт</w:t>
       </w:r>
     </w:p>
     <w:p>
@@ -2103,7 +2376,243 @@
         <w:rPr>
           <w:rFonts w:ascii="Helvetica" w:hAnsi="Helvetica" w:cs="Helvetica"/>
         </w:rPr>
-        <w:t>Одним из наиболее частотных запросов является запрос на получение элементов коллекции. Информационные ленты, списки товаров, различные информационные и статистические таблицы и многое другое клиентское приложение отображает посредством обращения к коллекционным ресурсам. Для осуществления этого запроса мы обращаемся к коллекции, используя метод GET и передавая в строке запроса дополнительные параметры. Как мы уже обозначили выше, в качестве ответа мы ожидаем получить массив однородных элементов коллекции и информацию, необходимую для пагинации — подгрузки продолжения списка или же конкретной его страницы. Содержимое выборки может быть особым способом ограничено и отсортировано с помощью передачи дополнительных параметров.</w:t>
+        <w:t>Такой ответ возвращается, как правило, в трёх случаях: путь к ресурсу неверен (ошибочен), запрашиваемый ресурс был удалён и перестал существовать, права текущего пользователя не позволяют ему знать о существовании запрашиваемого ресурса. Например, пока просматривали список товаров, один из них внезапно вышел из моды и был удалён.</w:t>
+      </w:r>
+    </w:p>
+    <w:p>
+      <w:pPr>
+        <w:pStyle w:val="4"/>
+        <w:shd w:val="clear" w:color="auto" w:fill="FFFFFF"/>
+        <w:spacing w:before="240" w:beforeAutospacing="0" w:after="120" w:afterAutospacing="0"/>
+        <w:rPr>
+          <w:rFonts w:ascii="Helvetica" w:hAnsi="Helvetica" w:cs="Helvetica"/>
+          <w:b w:val="0"/>
+          <w:bCs w:val="0"/>
+          <w:sz w:val="27"/>
+          <w:szCs w:val="27"/>
+        </w:rPr>
+      </w:pPr>
+      <w:r>
+        <w:rPr>
+          <w:rFonts w:ascii="Helvetica" w:hAnsi="Helvetica" w:cs="Helvetica"/>
+          <w:b w:val="0"/>
+          <w:bCs w:val="0"/>
+          <w:sz w:val="27"/>
+          <w:szCs w:val="27"/>
+        </w:rPr>
+        <w:t xml:space="preserve">405 Method not </w:t>
+      </w:r>
+      <w:proofErr w:type="spellStart"/>
+      <w:r>
+        <w:rPr>
+          <w:rFonts w:ascii="Helvetica" w:hAnsi="Helvetica" w:cs="Helvetica"/>
+          <w:b w:val="0"/>
+          <w:bCs w:val="0"/>
+          <w:sz w:val="27"/>
+          <w:szCs w:val="27"/>
+        </w:rPr>
+        <w:t>allowed</w:t>
+      </w:r>
+      <w:proofErr w:type="spellEnd"/>
+      <w:r>
+        <w:rPr>
+          <w:rFonts w:ascii="Helvetica" w:hAnsi="Helvetica" w:cs="Helvetica"/>
+          <w:b w:val="0"/>
+          <w:bCs w:val="0"/>
+          <w:sz w:val="27"/>
+          <w:szCs w:val="27"/>
+        </w:rPr>
+        <w:t xml:space="preserve"> — нельзя такое делать</w:t>
+      </w:r>
+    </w:p>
+    <w:p>
+      <w:pPr>
+        <w:pStyle w:val="a7"/>
+        <w:shd w:val="clear" w:color="auto" w:fill="FFFFFF"/>
+        <w:spacing w:before="0" w:beforeAutospacing="0" w:after="150" w:afterAutospacing="0"/>
+        <w:rPr>
+          <w:rFonts w:ascii="Helvetica" w:hAnsi="Helvetica" w:cs="Helvetica"/>
+        </w:rPr>
+      </w:pPr>
+      <w:r>
+        <w:rPr>
+          <w:rFonts w:ascii="Helvetica" w:hAnsi="Helvetica" w:cs="Helvetica"/>
+        </w:rPr>
+        <w:t>Эта разновидность исключения напрямую связана с использованным при запросе глаголом (GET, PUT, POST, DELETE), который, в свою очередь, свидетельствует о действии, которое мы пытаемся совершить с ресурсом. Если запрошенный ресурс не поддерживает указанное действие, сервер говорит об этом прямо.</w:t>
+      </w:r>
+    </w:p>
+    <w:p>
+      <w:pPr>
+        <w:pStyle w:val="4"/>
+        <w:shd w:val="clear" w:color="auto" w:fill="FFFFFF"/>
+        <w:spacing w:before="240" w:beforeAutospacing="0" w:after="120" w:afterAutospacing="0"/>
+        <w:rPr>
+          <w:rFonts w:ascii="Helvetica" w:hAnsi="Helvetica" w:cs="Helvetica"/>
+          <w:b w:val="0"/>
+          <w:bCs w:val="0"/>
+          <w:sz w:val="27"/>
+          <w:szCs w:val="27"/>
+        </w:rPr>
+      </w:pPr>
+      <w:r>
+        <w:rPr>
+          <w:rFonts w:ascii="Helvetica" w:hAnsi="Helvetica" w:cs="Helvetica"/>
+          <w:b w:val="0"/>
+          <w:bCs w:val="0"/>
+          <w:sz w:val="27"/>
+          <w:szCs w:val="27"/>
+        </w:rPr>
+        <w:t xml:space="preserve">422 </w:t>
+      </w:r>
+      <w:proofErr w:type="spellStart"/>
+      <w:r>
+        <w:rPr>
+          <w:rFonts w:ascii="Helvetica" w:hAnsi="Helvetica" w:cs="Helvetica"/>
+          <w:b w:val="0"/>
+          <w:bCs w:val="0"/>
+          <w:sz w:val="27"/>
+          <w:szCs w:val="27"/>
+        </w:rPr>
+        <w:t>Unprocessable</w:t>
+      </w:r>
+      <w:proofErr w:type="spellEnd"/>
+      <w:r>
+        <w:rPr>
+          <w:rFonts w:ascii="Helvetica" w:hAnsi="Helvetica" w:cs="Helvetica"/>
+          <w:b w:val="0"/>
+          <w:bCs w:val="0"/>
+          <w:sz w:val="27"/>
+          <w:szCs w:val="27"/>
+        </w:rPr>
+        <w:t xml:space="preserve"> </w:t>
+      </w:r>
+      <w:proofErr w:type="spellStart"/>
+      <w:r>
+        <w:rPr>
+          <w:rFonts w:ascii="Helvetica" w:hAnsi="Helvetica" w:cs="Helvetica"/>
+          <w:b w:val="0"/>
+          <w:bCs w:val="0"/>
+          <w:sz w:val="27"/>
+          <w:szCs w:val="27"/>
+        </w:rPr>
+        <w:t>entity</w:t>
+      </w:r>
+      <w:proofErr w:type="spellEnd"/>
+      <w:r>
+        <w:rPr>
+          <w:rFonts w:ascii="Helvetica" w:hAnsi="Helvetica" w:cs="Helvetica"/>
+          <w:b w:val="0"/>
+          <w:bCs w:val="0"/>
+          <w:sz w:val="27"/>
+          <w:szCs w:val="27"/>
+        </w:rPr>
+        <w:t xml:space="preserve"> — исправьте и пришлите снова</w:t>
+      </w:r>
+    </w:p>
+    <w:p>
+      <w:pPr>
+        <w:pStyle w:val="a7"/>
+        <w:shd w:val="clear" w:color="auto" w:fill="FFFFFF"/>
+        <w:spacing w:before="0" w:beforeAutospacing="0" w:after="150" w:afterAutospacing="0"/>
+        <w:rPr>
+          <w:rFonts w:ascii="Helvetica" w:hAnsi="Helvetica" w:cs="Helvetica"/>
+        </w:rPr>
+      </w:pPr>
+      <w:r>
+        <w:rPr>
+          <w:rFonts w:ascii="Helvetica" w:hAnsi="Helvetica" w:cs="Helvetica"/>
+        </w:rPr>
+        <w:t xml:space="preserve">Одно из самых полезных исключений. Возвращается каждый раз, когда в данных запроса существуют логические ошибки. Под данными запроса мы подразумеваем либо набор параметров и соответствующих им значений, переданных методом GET, либо поля объекта, передаваемого в теле запроса методами POST, PUT и DELETE. Если данные не прошли валидацию, сервер в секции «data» возвращает отчет о том, какие именно параметры </w:t>
+      </w:r>
+      <w:proofErr w:type="spellStart"/>
+      <w:r>
+        <w:rPr>
+          <w:rFonts w:ascii="Helvetica" w:hAnsi="Helvetica" w:cs="Helvetica"/>
+        </w:rPr>
+        <w:t>невалидны</w:t>
+      </w:r>
+      <w:proofErr w:type="spellEnd"/>
+      <w:r>
+        <w:rPr>
+          <w:rFonts w:ascii="Helvetica" w:hAnsi="Helvetica" w:cs="Helvetica"/>
+        </w:rPr>
+        <w:t xml:space="preserve"> и почему.</w:t>
+      </w:r>
+    </w:p>
+    <w:p>
+      <w:pPr>
+        <w:pStyle w:val="a7"/>
+        <w:shd w:val="clear" w:color="auto" w:fill="FFFFFF"/>
+        <w:spacing w:before="0" w:beforeAutospacing="0" w:after="150" w:afterAutospacing="0"/>
+        <w:rPr>
+          <w:rFonts w:ascii="Helvetica" w:hAnsi="Helvetica" w:cs="Helvetica"/>
+        </w:rPr>
+      </w:pPr>
+      <w:r>
+        <w:rPr>
+          <w:rFonts w:ascii="Helvetica" w:hAnsi="Helvetica" w:cs="Helvetica"/>
+        </w:rPr>
+        <w:t>Протокол HTTP поддерживает намного большее число различных статус-кодов на все случаи жизни, но на практике они используются редко и в контексте web API не несут практической пользы</w:t>
+      </w:r>
+    </w:p>
+    <w:p>
+      <w:pPr>
+        <w:spacing w:line="240" w:lineRule="auto"/>
+        <w:rPr>
+          <w:szCs w:val="28"/>
+        </w:rPr>
+      </w:pPr>
+    </w:p>
+    <w:p>
+      <w:pPr>
+        <w:pStyle w:val="1"/>
+        <w:rPr>
+          <w:rFonts w:cs="Times New Roman"/>
+        </w:rPr>
+      </w:pPr>
+      <w:r>
+        <w:t>Запросы</w:t>
+      </w:r>
+    </w:p>
+    <w:p>
+      <w:pPr>
+        <w:pStyle w:val="2"/>
+        <w:rPr>
+          <w:lang w:eastAsia="ru-RU"/>
+        </w:rPr>
+      </w:pPr>
+      <w:r>
+        <w:t>Получение элементов коллекции</w:t>
+      </w:r>
+    </w:p>
+    <w:p>
+      <w:pPr>
+        <w:pStyle w:val="a7"/>
+        <w:shd w:val="clear" w:color="auto" w:fill="FFFFFF"/>
+        <w:spacing w:before="0" w:beforeAutospacing="0" w:after="150" w:afterAutospacing="0"/>
+        <w:rPr>
+          <w:rFonts w:ascii="Helvetica" w:hAnsi="Helvetica" w:cs="Helvetica"/>
+        </w:rPr>
+      </w:pPr>
+      <w:r>
+        <w:rPr>
+          <w:rFonts w:ascii="Helvetica" w:hAnsi="Helvetica" w:cs="Helvetica"/>
+        </w:rPr>
+        <w:t xml:space="preserve">Одним из наиболее частотных запросов является запрос на получение элементов коллекции. Информационные ленты, списки товаров, различные информационные и статистические таблицы и многое другое клиентское приложение отображает посредством обращения к коллекционным ресурсам. Для осуществления этого запроса мы обращаемся к коллекции, используя метод GET и передавая в строке запроса дополнительные параметры. Как мы уже обозначили выше, в качестве ответа мы ожидаем получить массив однородных элементов коллекции и информацию, необходимую для пагинации — </w:t>
+      </w:r>
+      <w:proofErr w:type="spellStart"/>
+      <w:r>
+        <w:rPr>
+          <w:rFonts w:ascii="Helvetica" w:hAnsi="Helvetica" w:cs="Helvetica"/>
+        </w:rPr>
+        <w:t>подгрузки</w:t>
+      </w:r>
+      <w:proofErr w:type="spellEnd"/>
+      <w:r>
+        <w:rPr>
+          <w:rFonts w:ascii="Helvetica" w:hAnsi="Helvetica" w:cs="Helvetica"/>
+        </w:rPr>
+        <w:t xml:space="preserve"> продолжения списка или же конкретной его страницы. Содержимое выборки может быть особым способом ограничено и отсортировано с помощью передачи дополнительных параметров.</w:t>
       </w:r>
     </w:p>
     <w:p>
@@ -2142,6 +2651,7 @@
           <w:lang w:eastAsia="ru-RU"/>
         </w:rPr>
       </w:pPr>
+      <w:proofErr w:type="spellStart"/>
       <w:r>
         <w:rPr>
           <w:rFonts w:ascii="Helvetica" w:hAnsi="Helvetica" w:cs="Helvetica"/>
@@ -2153,6 +2663,7 @@
         </w:rPr>
         <w:t>page</w:t>
       </w:r>
+      <w:proofErr w:type="spellEnd"/>
       <w:r>
         <w:rPr>
           <w:rFonts w:ascii="Helvetica" w:hAnsi="Helvetica" w:cs="Helvetica"/>
@@ -2181,8 +2692,21 @@
           <w:szCs w:val="24"/>
           <w:lang w:eastAsia="ru-RU"/>
         </w:rPr>
-        <w:t>404 Not found</w:t>
-      </w:r>
+        <w:t xml:space="preserve">404 Not </w:t>
+      </w:r>
+      <w:proofErr w:type="spellStart"/>
+      <w:r>
+        <w:rPr>
+          <w:rFonts w:ascii="Helvetica" w:hAnsi="Helvetica" w:cs="Helvetica"/>
+          <w:i/>
+          <w:iCs/>
+          <w:sz w:val="24"/>
+          <w:szCs w:val="24"/>
+          <w:lang w:eastAsia="ru-RU"/>
+        </w:rPr>
+        <w:t>found</w:t>
+      </w:r>
+      <w:proofErr w:type="spellEnd"/>
       <w:r>
         <w:rPr>
           <w:rFonts w:ascii="Helvetica" w:hAnsi="Helvetica" w:cs="Helvetica"/>
@@ -2279,6 +2803,7 @@
         </w:rPr>
         <w:t>/</w:t>
       </w:r>
+      <w:proofErr w:type="spellStart"/>
       <w:r>
         <w:rPr>
           <w:rFonts w:ascii="Consolas" w:hAnsi="Consolas" w:cs="Courier New"/>
@@ -2306,6 +2831,7 @@
         </w:rPr>
         <w:t>page</w:t>
       </w:r>
+      <w:proofErr w:type="spellEnd"/>
       <w:r>
         <w:rPr>
           <w:rFonts w:ascii="Consolas" w:hAnsi="Consolas" w:cs="Courier New"/>
@@ -2334,6 +2860,7 @@
           <w:rFonts w:ascii="Helvetica" w:hAnsi="Helvetica" w:cs="Helvetica"/>
         </w:rPr>
       </w:pPr>
+      <w:proofErr w:type="spellStart"/>
       <w:r>
         <w:rPr>
           <w:rStyle w:val="a8"/>
@@ -2341,11 +2868,54 @@
         </w:rPr>
         <w:t>perPage</w:t>
       </w:r>
-      <w:r>
-        <w:rPr>
-          <w:rFonts w:ascii="Helvetica" w:hAnsi="Helvetica" w:cs="Helvetica"/>
-        </w:rPr>
-        <w:t> — указывает на желаемое число элементов на странице. Как правило, API имеет собственное значение по умолчанию, которое возвращает в качестве поля perPage в секции pagination, но в ряде случаев позволяет увеличивать это значение до разумных пределов, предоставив максимальное значение maxPerPage:</w:t>
+      <w:proofErr w:type="spellEnd"/>
+      <w:r>
+        <w:rPr>
+          <w:rFonts w:ascii="Helvetica" w:hAnsi="Helvetica" w:cs="Helvetica"/>
+        </w:rPr>
+        <w:t xml:space="preserve"> — указывает на желаемое число элементов на странице. Как правило, API имеет собственное значение по умолчанию, которое возвращает в качестве поля </w:t>
+      </w:r>
+      <w:proofErr w:type="spellStart"/>
+      <w:r>
+        <w:rPr>
+          <w:rFonts w:ascii="Helvetica" w:hAnsi="Helvetica" w:cs="Helvetica"/>
+        </w:rPr>
+        <w:t>perPage</w:t>
+      </w:r>
+      <w:proofErr w:type="spellEnd"/>
+      <w:r>
+        <w:rPr>
+          <w:rFonts w:ascii="Helvetica" w:hAnsi="Helvetica" w:cs="Helvetica"/>
+        </w:rPr>
+        <w:t xml:space="preserve"> в секции </w:t>
+      </w:r>
+      <w:proofErr w:type="spellStart"/>
+      <w:r>
+        <w:rPr>
+          <w:rFonts w:ascii="Helvetica" w:hAnsi="Helvetica" w:cs="Helvetica"/>
+        </w:rPr>
+        <w:t>pagination</w:t>
+      </w:r>
+      <w:proofErr w:type="spellEnd"/>
+      <w:r>
+        <w:rPr>
+          <w:rFonts w:ascii="Helvetica" w:hAnsi="Helvetica" w:cs="Helvetica"/>
+        </w:rPr>
+        <w:t xml:space="preserve">, но в ряде случаев позволяет увеличивать это значение до разумных пределов, предоставив максимальное значение </w:t>
+      </w:r>
+      <w:proofErr w:type="spellStart"/>
+      <w:r>
+        <w:rPr>
+          <w:rFonts w:ascii="Helvetica" w:hAnsi="Helvetica" w:cs="Helvetica"/>
+        </w:rPr>
+        <w:t>maxPerPage</w:t>
+      </w:r>
+      <w:proofErr w:type="spellEnd"/>
+      <w:r>
+        <w:rPr>
+          <w:rFonts w:ascii="Helvetica" w:hAnsi="Helvetica" w:cs="Helvetica"/>
+        </w:rPr>
+        <w:t>:</w:t>
       </w:r>
     </w:p>
     <w:p>
@@ -2422,6 +2992,7 @@
         </w:rPr>
         <w:t>/</w:t>
       </w:r>
+      <w:proofErr w:type="spellStart"/>
       <w:r>
         <w:rPr>
           <w:rStyle w:val="HTML"/>
@@ -2449,6 +3020,7 @@
         </w:rPr>
         <w:t>perPage</w:t>
       </w:r>
+      <w:proofErr w:type="spellEnd"/>
       <w:r>
         <w:rPr>
           <w:rStyle w:val="token"/>
@@ -2501,7 +3073,21 @@
         <w:rPr>
           <w:rFonts w:ascii="Helvetica" w:hAnsi="Helvetica" w:cs="Helvetica"/>
         </w:rPr>
-        <w:t>Зачастую результаты выборки требуется упорядочить по возрастанию или убыванию значений определенных полей, которые поддерживают сравнительную (для числовых полей) или алфавитную (для строковых полей) сортировку. Например, нам нужно упорядочить список пользователей по имени или товары по цене. Помимо этого мы можем задать направление сортировки от A до Я или в обратном направлении, причём разное для разных полей.</w:t>
+        <w:t xml:space="preserve">Зачастую результаты выборки требуется упорядочить по возрастанию или убыванию значений определенных полей, которые поддерживают сравнительную (для числовых полей) или алфавитную (для строковых полей) сортировку. Например, нам нужно упорядочить список пользователей по имени или товары по цене. </w:t>
+      </w:r>
+      <w:proofErr w:type="gramStart"/>
+      <w:r>
+        <w:rPr>
+          <w:rFonts w:ascii="Helvetica" w:hAnsi="Helvetica" w:cs="Helvetica"/>
+        </w:rPr>
+        <w:t>Помимо этого</w:t>
+      </w:r>
+      <w:proofErr w:type="gramEnd"/>
+      <w:r>
+        <w:rPr>
+          <w:rFonts w:ascii="Helvetica" w:hAnsi="Helvetica" w:cs="Helvetica"/>
+        </w:rPr>
+        <w:t xml:space="preserve"> мы можем задать направление сортировки от A до Я или в обратном направлении, причём разное для разных полей.</w:t>
       </w:r>
     </w:p>
     <w:p>
@@ -2513,6 +3099,7 @@
           <w:rFonts w:ascii="Helvetica" w:hAnsi="Helvetica" w:cs="Helvetica"/>
         </w:rPr>
       </w:pPr>
+      <w:proofErr w:type="spellStart"/>
       <w:r>
         <w:rPr>
           <w:rStyle w:val="a8"/>
@@ -2520,6 +3107,7 @@
         </w:rPr>
         <w:t>sortBy</w:t>
       </w:r>
+      <w:proofErr w:type="spellEnd"/>
       <w:r>
         <w:rPr>
           <w:rFonts w:ascii="Helvetica" w:hAnsi="Helvetica" w:cs="Helvetica"/>
@@ -2617,6 +3205,8 @@
         </w:rPr>
         <w:t>/</w:t>
       </w:r>
+      <w:proofErr w:type="spellStart"/>
+      <w:proofErr w:type="gramStart"/>
       <w:r>
         <w:rPr>
           <w:rStyle w:val="HTML"/>
@@ -2644,6 +3234,7 @@
         </w:rPr>
         <w:t>sortBy</w:t>
       </w:r>
+      <w:proofErr w:type="spellEnd"/>
       <w:r>
         <w:rPr>
           <w:rStyle w:val="token"/>
@@ -2653,6 +3244,7 @@
         </w:rPr>
         <w:t>=</w:t>
       </w:r>
+      <w:proofErr w:type="spellStart"/>
       <w:r>
         <w:rPr>
           <w:rStyle w:val="HTML"/>
@@ -2680,6 +3272,7 @@
         </w:rPr>
         <w:t>desc</w:t>
       </w:r>
+      <w:proofErr w:type="gramEnd"/>
       <w:r>
         <w:rPr>
           <w:rStyle w:val="token"/>
@@ -2716,6 +3309,7 @@
         </w:rPr>
         <w:t>asc</w:t>
       </w:r>
+      <w:proofErr w:type="spellEnd"/>
     </w:p>
     <w:p>
       <w:pPr>
@@ -2839,6 +3433,7 @@
           <w:lang w:val="en-US"/>
         </w:rPr>
       </w:pPr>
+      <w:proofErr w:type="spellStart"/>
       <w:r>
         <w:rPr>
           <w:rStyle w:val="HTML"/>
@@ -2848,6 +3443,7 @@
         </w:rPr>
         <w:t>sortBy</w:t>
       </w:r>
+      <w:proofErr w:type="spellEnd"/>
       <w:r>
         <w:rPr>
           <w:rStyle w:val="token"/>
@@ -2857,6 +3453,7 @@
         </w:rPr>
         <w:t>[</w:t>
       </w:r>
+      <w:proofErr w:type="gramStart"/>
       <w:r>
         <w:rPr>
           <w:rStyle w:val="token"/>
@@ -2875,6 +3472,7 @@
         </w:rPr>
         <w:t>][</w:t>
       </w:r>
+      <w:proofErr w:type="gramEnd"/>
       <w:r>
         <w:rPr>
           <w:rStyle w:val="HTML"/>
@@ -2933,6 +3531,7 @@
           <w:lang w:val="en-US"/>
         </w:rPr>
       </w:pPr>
+      <w:proofErr w:type="spellStart"/>
       <w:r>
         <w:rPr>
           <w:rStyle w:val="HTML"/>
@@ -2942,6 +3541,7 @@
         </w:rPr>
         <w:t>sortBy</w:t>
       </w:r>
+      <w:proofErr w:type="spellEnd"/>
       <w:r>
         <w:rPr>
           <w:rStyle w:val="token"/>
@@ -2951,6 +3551,7 @@
         </w:rPr>
         <w:t>[</w:t>
       </w:r>
+      <w:proofErr w:type="gramStart"/>
       <w:r>
         <w:rPr>
           <w:rStyle w:val="token"/>
@@ -2969,6 +3570,7 @@
         </w:rPr>
         <w:t>][</w:t>
       </w:r>
+      <w:proofErr w:type="gramEnd"/>
       <w:r>
         <w:rPr>
           <w:rStyle w:val="HTML"/>
@@ -3027,6 +3629,7 @@
           <w:lang w:val="en-US"/>
         </w:rPr>
       </w:pPr>
+      <w:proofErr w:type="spellStart"/>
       <w:r>
         <w:rPr>
           <w:rStyle w:val="HTML"/>
@@ -3036,6 +3639,7 @@
         </w:rPr>
         <w:t>sortBy</w:t>
       </w:r>
+      <w:proofErr w:type="spellEnd"/>
       <w:r>
         <w:rPr>
           <w:rStyle w:val="token"/>
@@ -3045,6 +3649,7 @@
         </w:rPr>
         <w:t>[</w:t>
       </w:r>
+      <w:proofErr w:type="gramStart"/>
       <w:r>
         <w:rPr>
           <w:rStyle w:val="token"/>
@@ -3063,6 +3668,7 @@
         </w:rPr>
         <w:t>][</w:t>
       </w:r>
+      <w:proofErr w:type="gramEnd"/>
       <w:r>
         <w:rPr>
           <w:rStyle w:val="HTML"/>
@@ -3117,9 +3723,9 @@
         <w:rPr>
           <w:rFonts w:ascii="Consolas" w:hAnsi="Consolas"/>
           <w:color w:val="000000"/>
-          <w:lang w:val="en-US"/>
-        </w:rPr>
-      </w:pPr>
+        </w:rPr>
+      </w:pPr>
+      <w:proofErr w:type="spellStart"/>
       <w:r>
         <w:rPr>
           <w:rStyle w:val="HTML"/>
@@ -3129,21 +3735,21 @@
         </w:rPr>
         <w:t>sortBy</w:t>
       </w:r>
+      <w:proofErr w:type="spellEnd"/>
       <w:r>
         <w:rPr>
           <w:rStyle w:val="token"/>
           <w:rFonts w:ascii="Consolas" w:hAnsi="Consolas"/>
           <w:color w:val="999999"/>
-          <w:lang w:val="en-US"/>
         </w:rPr>
         <w:t>[</w:t>
       </w:r>
+      <w:proofErr w:type="gramStart"/>
       <w:r>
         <w:rPr>
           <w:rStyle w:val="token"/>
           <w:rFonts w:ascii="Consolas" w:hAnsi="Consolas"/>
           <w:color w:val="990055"/>
-          <w:lang w:val="en-US"/>
         </w:rPr>
         <w:t>1</w:t>
       </w:r>
@@ -3152,10 +3758,10 @@
           <w:rStyle w:val="token"/>
           <w:rFonts w:ascii="Consolas" w:hAnsi="Consolas"/>
           <w:color w:val="999999"/>
-          <w:lang w:val="en-US"/>
         </w:rPr>
         <w:t>][</w:t>
       </w:r>
+      <w:proofErr w:type="gramEnd"/>
       <w:r>
         <w:rPr>
           <w:rStyle w:val="HTML"/>
@@ -3170,7 +3776,6 @@
           <w:rStyle w:val="token"/>
           <w:rFonts w:ascii="Consolas" w:hAnsi="Consolas"/>
           <w:color w:val="999999"/>
-          <w:lang w:val="en-US"/>
         </w:rPr>
         <w:t>]</w:t>
       </w:r>
@@ -3179,10 +3784,10 @@
           <w:rStyle w:val="token"/>
           <w:rFonts w:ascii="Consolas" w:hAnsi="Consolas"/>
           <w:color w:val="9A6E3A"/>
-          <w:lang w:val="en-US"/>
         </w:rPr>
         <w:t>=</w:t>
       </w:r>
+      <w:proofErr w:type="spellStart"/>
       <w:r>
         <w:rPr>
           <w:rStyle w:val="HTML"/>
@@ -3192,6 +3797,7 @@
         </w:rPr>
         <w:t>asc</w:t>
       </w:r>
+      <w:proofErr w:type="spellEnd"/>
     </w:p>
     <w:p>
       <w:pPr>
@@ -3233,7 +3839,21 @@
         <w:rPr>
           <w:rFonts w:ascii="Helvetica" w:hAnsi="Helvetica" w:cs="Helvetica"/>
         </w:rPr>
-        <w:t>Для того, чтобы отфильтровать выборку по значению какого либо поля, в большинстве случаев достаточно передать в качестве фильтрующего параметра имя поля и требуемое значение. Например, мы хотим отфильтровать статьи по ID автора:</w:t>
+        <w:t xml:space="preserve">Для того, чтобы отфильтровать выборку по значению </w:t>
+      </w:r>
+      <w:proofErr w:type="gramStart"/>
+      <w:r>
+        <w:rPr>
+          <w:rFonts w:ascii="Helvetica" w:hAnsi="Helvetica" w:cs="Helvetica"/>
+        </w:rPr>
+        <w:t>какого либо</w:t>
+      </w:r>
+      <w:proofErr w:type="gramEnd"/>
+      <w:r>
+        <w:rPr>
+          <w:rFonts w:ascii="Helvetica" w:hAnsi="Helvetica" w:cs="Helvetica"/>
+        </w:rPr>
+        <w:t xml:space="preserve"> поля, в большинстве случаев достаточно передать в качестве фильтрующего параметра имя поля и требуемое значение. Например, мы хотим отфильтровать статьи по ID автора:</w:t>
       </w:r>
     </w:p>
     <w:p>
@@ -3302,6 +3922,7 @@
         </w:rPr>
         <w:t>/</w:t>
       </w:r>
+      <w:proofErr w:type="spellStart"/>
       <w:r>
         <w:rPr>
           <w:rStyle w:val="HTML"/>
@@ -3326,6 +3947,7 @@
         </w:rPr>
         <w:t>authorId</w:t>
       </w:r>
+      <w:proofErr w:type="spellEnd"/>
       <w:r>
         <w:rPr>
           <w:rStyle w:val="token"/>
@@ -3380,7 +4002,63 @@
         <w:rPr>
           <w:rFonts w:ascii="Helvetica" w:hAnsi="Helvetica" w:cs="Helvetica"/>
         </w:rPr>
-        <w:t>Фильтрация по верхней и нижней границе с использованием операторов сравнения from (больше или равно), higher (больше), to (меньше или равно), lower (меньше). Применяется к полям, значения которых поддаются ранжированию.</w:t>
+        <w:t xml:space="preserve">Фильтрация по верхней и нижней границе с использованием операторов сравнения </w:t>
+      </w:r>
+      <w:proofErr w:type="spellStart"/>
+      <w:r>
+        <w:rPr>
+          <w:rFonts w:ascii="Helvetica" w:hAnsi="Helvetica" w:cs="Helvetica"/>
+        </w:rPr>
+        <w:t>from</w:t>
+      </w:r>
+      <w:proofErr w:type="spellEnd"/>
+      <w:r>
+        <w:rPr>
+          <w:rFonts w:ascii="Helvetica" w:hAnsi="Helvetica" w:cs="Helvetica"/>
+        </w:rPr>
+        <w:t xml:space="preserve"> (больше или равно), </w:t>
+      </w:r>
+      <w:proofErr w:type="spellStart"/>
+      <w:r>
+        <w:rPr>
+          <w:rFonts w:ascii="Helvetica" w:hAnsi="Helvetica" w:cs="Helvetica"/>
+        </w:rPr>
+        <w:t>higher</w:t>
+      </w:r>
+      <w:proofErr w:type="spellEnd"/>
+      <w:r>
+        <w:rPr>
+          <w:rFonts w:ascii="Helvetica" w:hAnsi="Helvetica" w:cs="Helvetica"/>
+        </w:rPr>
+        <w:t xml:space="preserve"> (больше), </w:t>
+      </w:r>
+      <w:proofErr w:type="spellStart"/>
+      <w:r>
+        <w:rPr>
+          <w:rFonts w:ascii="Helvetica" w:hAnsi="Helvetica" w:cs="Helvetica"/>
+        </w:rPr>
+        <w:t>to</w:t>
+      </w:r>
+      <w:proofErr w:type="spellEnd"/>
+      <w:r>
+        <w:rPr>
+          <w:rFonts w:ascii="Helvetica" w:hAnsi="Helvetica" w:cs="Helvetica"/>
+        </w:rPr>
+        <w:t xml:space="preserve"> (меньше или равно), </w:t>
+      </w:r>
+      <w:proofErr w:type="spellStart"/>
+      <w:r>
+        <w:rPr>
+          <w:rFonts w:ascii="Helvetica" w:hAnsi="Helvetica" w:cs="Helvetica"/>
+        </w:rPr>
+        <w:t>lower</w:t>
+      </w:r>
+      <w:proofErr w:type="spellEnd"/>
+      <w:r>
+        <w:rPr>
+          <w:rFonts w:ascii="Helvetica" w:hAnsi="Helvetica" w:cs="Helvetica"/>
+        </w:rPr>
+        <w:t xml:space="preserve"> (меньше). Применяется к полям, значения которых поддаются ранжированию.</w:t>
       </w:r>
     </w:p>
     <w:p>
@@ -3450,6 +4128,7 @@
         </w:rPr>
         <w:t>/</w:t>
       </w:r>
+      <w:proofErr w:type="spellStart"/>
       <w:r>
         <w:rPr>
           <w:rStyle w:val="HTML"/>
@@ -3474,6 +4153,7 @@
         </w:rPr>
         <w:t>price</w:t>
       </w:r>
+      <w:proofErr w:type="spellEnd"/>
       <w:r>
         <w:rPr>
           <w:rStyle w:val="token"/>
@@ -3482,6 +4162,7 @@
         </w:rPr>
         <w:t>[</w:t>
       </w:r>
+      <w:proofErr w:type="spellStart"/>
       <w:r>
         <w:rPr>
           <w:rStyle w:val="HTML"/>
@@ -3490,6 +4171,7 @@
         </w:rPr>
         <w:t>from</w:t>
       </w:r>
+      <w:proofErr w:type="spellEnd"/>
       <w:r>
         <w:rPr>
           <w:rStyle w:val="token"/>
@@ -3538,6 +4220,7 @@
         </w:rPr>
         <w:t>[</w:t>
       </w:r>
+      <w:proofErr w:type="spellStart"/>
       <w:r>
         <w:rPr>
           <w:rStyle w:val="HTML"/>
@@ -3546,6 +4229,7 @@
         </w:rPr>
         <w:t>to</w:t>
       </w:r>
+      <w:proofErr w:type="spellEnd"/>
       <w:r>
         <w:rPr>
           <w:rStyle w:val="token"/>
@@ -3661,6 +4345,7 @@
         </w:rPr>
         <w:t>/</w:t>
       </w:r>
+      <w:proofErr w:type="spellStart"/>
       <w:r>
         <w:rPr>
           <w:rStyle w:val="HTML"/>
@@ -3688,6 +4373,8 @@
         </w:rPr>
         <w:t>status</w:t>
       </w:r>
+      <w:proofErr w:type="spellEnd"/>
+      <w:proofErr w:type="gramStart"/>
       <w:r>
         <w:rPr>
           <w:rStyle w:val="token"/>
@@ -3706,6 +4393,7 @@
         </w:rPr>
         <w:t>=</w:t>
       </w:r>
+      <w:proofErr w:type="gramEnd"/>
       <w:r>
         <w:rPr>
           <w:rStyle w:val="token"/>
@@ -3852,6 +4540,7 @@
         </w:rPr>
         <w:t>/</w:t>
       </w:r>
+      <w:proofErr w:type="spellStart"/>
       <w:r>
         <w:rPr>
           <w:rStyle w:val="HTML"/>
@@ -3879,6 +4568,7 @@
         </w:rPr>
         <w:t>name</w:t>
       </w:r>
+      <w:proofErr w:type="spellEnd"/>
       <w:r>
         <w:rPr>
           <w:rStyle w:val="token"/>
@@ -3999,6 +4689,7 @@
         </w:rPr>
         <w:t>/</w:t>
       </w:r>
+      <w:proofErr w:type="spellStart"/>
       <w:r>
         <w:rPr>
           <w:rStyle w:val="HTML"/>
@@ -4026,6 +4717,7 @@
         </w:rPr>
         <w:t>code</w:t>
       </w:r>
+      <w:proofErr w:type="spellEnd"/>
       <w:r>
         <w:rPr>
           <w:rStyle w:val="token"/>
@@ -4105,7 +4797,21 @@
         <w:rPr>
           <w:rFonts w:ascii="Helvetica" w:hAnsi="Helvetica" w:cs="Helvetica"/>
         </w:rPr>
-        <w:t>В некоторых случаях, когда определенные наборы фильтрационных параметров часто употребимы и подразумеваются системой как нечто целостное, особенно если затрагивают внутреннюю, зачастую сложную механику формирования выборки, целесообразно сгруппировать их в так называемые именованные фильтры. Достаточно передать в запросе имя фильтра, и система построит выборку автоматически.</w:t>
+        <w:t xml:space="preserve">В некоторых случаях, когда определенные наборы фильтрационных параметров часто </w:t>
+      </w:r>
+      <w:proofErr w:type="spellStart"/>
+      <w:r>
+        <w:rPr>
+          <w:rFonts w:ascii="Helvetica" w:hAnsi="Helvetica" w:cs="Helvetica"/>
+        </w:rPr>
+        <w:t>употребимы</w:t>
+      </w:r>
+      <w:proofErr w:type="spellEnd"/>
+      <w:r>
+        <w:rPr>
+          <w:rFonts w:ascii="Helvetica" w:hAnsi="Helvetica" w:cs="Helvetica"/>
+        </w:rPr>
+        <w:t xml:space="preserve"> и подразумеваются системой как нечто целостное, особенно если затрагивают внутреннюю, зачастую сложную механику формирования выборки, целесообразно сгруппировать их в так называемые именованные фильтры. Достаточно передать в запросе имя фильтра, и система построит выборку автоматически.</w:t>
       </w:r>
     </w:p>
     <w:p>
@@ -4182,6 +4888,7 @@
         </w:rPr>
         <w:t>/</w:t>
       </w:r>
+      <w:proofErr w:type="spellStart"/>
       <w:r>
         <w:rPr>
           <w:rStyle w:val="HTML"/>
@@ -4200,6 +4907,7 @@
         </w:rPr>
         <w:t>?</w:t>
       </w:r>
+      <w:proofErr w:type="gramStart"/>
       <w:r>
         <w:rPr>
           <w:rStyle w:val="HTML"/>
@@ -4209,6 +4917,7 @@
         </w:rPr>
         <w:t>filters</w:t>
       </w:r>
+      <w:proofErr w:type="spellEnd"/>
       <w:r>
         <w:rPr>
           <w:rStyle w:val="token"/>
@@ -4216,7 +4925,17 @@
           <w:color w:val="999999"/>
           <w:lang w:val="en-US"/>
         </w:rPr>
-        <w:t>[]</w:t>
+        <w:t>[</w:t>
+      </w:r>
+      <w:proofErr w:type="gramEnd"/>
+      <w:r>
+        <w:rPr>
+          <w:rStyle w:val="token"/>
+          <w:rFonts w:ascii="Consolas" w:hAnsi="Consolas"/>
+          <w:color w:val="999999"/>
+          <w:lang w:val="en-US"/>
+        </w:rPr>
+        <w:t>]</w:t>
       </w:r>
       <w:r>
         <w:rPr>
@@ -4327,6 +5046,7 @@
         </w:rPr>
         <w:t>/</w:t>
       </w:r>
+      <w:proofErr w:type="spellStart"/>
       <w:r>
         <w:rPr>
           <w:rStyle w:val="HTML"/>
@@ -4354,6 +5074,7 @@
         </w:rPr>
         <w:t>filters</w:t>
       </w:r>
+      <w:proofErr w:type="spellEnd"/>
       <w:r>
         <w:rPr>
           <w:rStyle w:val="token"/>
@@ -4390,6 +5111,7 @@
         </w:rPr>
         <w:t>=</w:t>
       </w:r>
+      <w:proofErr w:type="spellStart"/>
       <w:r>
         <w:rPr>
           <w:rStyle w:val="HTML"/>
@@ -4399,6 +5121,7 @@
         </w:rPr>
         <w:t>kidds</w:t>
       </w:r>
+      <w:proofErr w:type="spellEnd"/>
     </w:p>
     <w:p>
       <w:pPr>
@@ -4476,7 +5199,51 @@
           <w:szCs w:val="24"/>
           <w:lang w:eastAsia="ru-RU"/>
         </w:rPr>
-        <w:t>Скройте технологические расширения файлов сценариев на стороне сервера (.jsp, .php, .asp), если они есть, для возможности преобразования в другой язык сценариев без изменения URI.</w:t>
+        <w:t>Скройте технологические расширения файлов сценариев на стороне сервера (.</w:t>
+      </w:r>
+      <w:proofErr w:type="spellStart"/>
+      <w:r>
+        <w:rPr>
+          <w:rFonts w:ascii="Arial" w:hAnsi="Arial" w:cs="Arial"/>
+          <w:color w:val="323232"/>
+          <w:sz w:val="24"/>
+          <w:szCs w:val="24"/>
+          <w:lang w:eastAsia="ru-RU"/>
+        </w:rPr>
+        <w:t>jsp</w:t>
+      </w:r>
+      <w:proofErr w:type="spellEnd"/>
+      <w:r>
+        <w:rPr>
+          <w:rFonts w:ascii="Arial" w:hAnsi="Arial" w:cs="Arial"/>
+          <w:color w:val="323232"/>
+          <w:sz w:val="24"/>
+          <w:szCs w:val="24"/>
+          <w:lang w:eastAsia="ru-RU"/>
+        </w:rPr>
+        <w:t>, .php, .</w:t>
+      </w:r>
+      <w:proofErr w:type="spellStart"/>
+      <w:r>
+        <w:rPr>
+          <w:rFonts w:ascii="Arial" w:hAnsi="Arial" w:cs="Arial"/>
+          <w:color w:val="323232"/>
+          <w:sz w:val="24"/>
+          <w:szCs w:val="24"/>
+          <w:lang w:eastAsia="ru-RU"/>
+        </w:rPr>
+        <w:t>asp</w:t>
+      </w:r>
+      <w:proofErr w:type="spellEnd"/>
+      <w:r>
+        <w:rPr>
+          <w:rFonts w:ascii="Arial" w:hAnsi="Arial" w:cs="Arial"/>
+          <w:color w:val="323232"/>
+          <w:sz w:val="24"/>
+          <w:szCs w:val="24"/>
+          <w:lang w:eastAsia="ru-RU"/>
+        </w:rPr>
+        <w:t>), если они есть, для возможности преобразования в другой язык сценариев без изменения URI.</w:t>
       </w:r>
     </w:p>
     <w:p>
@@ -4596,7 +5363,29 @@
           <w:szCs w:val="24"/>
           <w:lang w:eastAsia="ru-RU"/>
         </w:rPr>
-        <w:t>Если URI запроса предназначен для частичного пути, вместо использования кода 404 Not Found всегда предоставляйте в качестве ответа страницу по умолчанию или ресурс.</w:t>
+        <w:t xml:space="preserve">Если URI запроса предназначен для частичного пути, вместо использования кода 404 Not </w:t>
+      </w:r>
+      <w:proofErr w:type="spellStart"/>
+      <w:r>
+        <w:rPr>
+          <w:rFonts w:ascii="Arial" w:hAnsi="Arial" w:cs="Arial"/>
+          <w:color w:val="323232"/>
+          <w:sz w:val="24"/>
+          <w:szCs w:val="24"/>
+          <w:lang w:eastAsia="ru-RU"/>
+        </w:rPr>
+        <w:t>Found</w:t>
+      </w:r>
+      <w:proofErr w:type="spellEnd"/>
+      <w:r>
+        <w:rPr>
+          <w:rFonts w:ascii="Arial" w:hAnsi="Arial" w:cs="Arial"/>
+          <w:color w:val="323232"/>
+          <w:sz w:val="24"/>
+          <w:szCs w:val="24"/>
+          <w:lang w:eastAsia="ru-RU"/>
+        </w:rPr>
+        <w:t xml:space="preserve"> всегда предоставляйте в качестве ответа страницу по умолчанию или ресурс.</w:t>
       </w:r>
     </w:p>
     <w:p>
@@ -4808,7 +5597,85 @@
           <w:szCs w:val="24"/>
           <w:lang w:eastAsia="ru-RU"/>
         </w:rPr>
-        <w:t>Поддержка MediaType. MediaType — способ сказать серверу, в каком формате вы хотите получить содержимое. Если вы возьмете какую-либо стандартную реализацию web API и зайдете туда из браузера, API отдаст вам XML, а если зайдете через какой-нибудь Postman, он вернет JSON.</w:t>
+        <w:t xml:space="preserve">Поддержка </w:t>
+      </w:r>
+      <w:proofErr w:type="spellStart"/>
+      <w:r>
+        <w:rPr>
+          <w:rFonts w:ascii="Helvetica" w:hAnsi="Helvetica" w:cs="Helvetica"/>
+          <w:b/>
+          <w:bCs/>
+          <w:color w:val="969696"/>
+          <w:sz w:val="24"/>
+          <w:szCs w:val="24"/>
+          <w:lang w:eastAsia="ru-RU"/>
+        </w:rPr>
+        <w:t>MediaType</w:t>
+      </w:r>
+      <w:proofErr w:type="spellEnd"/>
+      <w:r>
+        <w:rPr>
+          <w:rFonts w:ascii="Helvetica" w:hAnsi="Helvetica" w:cs="Helvetica"/>
+          <w:b/>
+          <w:bCs/>
+          <w:color w:val="969696"/>
+          <w:sz w:val="24"/>
+          <w:szCs w:val="24"/>
+          <w:lang w:eastAsia="ru-RU"/>
+        </w:rPr>
+        <w:t xml:space="preserve">. </w:t>
+      </w:r>
+      <w:proofErr w:type="spellStart"/>
+      <w:r>
+        <w:rPr>
+          <w:rFonts w:ascii="Helvetica" w:hAnsi="Helvetica" w:cs="Helvetica"/>
+          <w:b/>
+          <w:bCs/>
+          <w:color w:val="969696"/>
+          <w:sz w:val="24"/>
+          <w:szCs w:val="24"/>
+          <w:lang w:eastAsia="ru-RU"/>
+        </w:rPr>
+        <w:t>MediaType</w:t>
+      </w:r>
+      <w:proofErr w:type="spellEnd"/>
+      <w:r>
+        <w:rPr>
+          <w:rFonts w:ascii="Helvetica" w:hAnsi="Helvetica" w:cs="Helvetica"/>
+          <w:b/>
+          <w:bCs/>
+          <w:color w:val="969696"/>
+          <w:sz w:val="24"/>
+          <w:szCs w:val="24"/>
+          <w:lang w:eastAsia="ru-RU"/>
+        </w:rPr>
+        <w:t xml:space="preserve"> — способ сказать серверу, в каком формате вы хотите получить содержимое. Если вы возьмете какую-либо стандартную реализацию web API и зайдете туда из браузера, API отдаст вам XML, а если зайдете через какой-нибудь </w:t>
+      </w:r>
+      <w:proofErr w:type="spellStart"/>
+      <w:r>
+        <w:rPr>
+          <w:rFonts w:ascii="Helvetica" w:hAnsi="Helvetica" w:cs="Helvetica"/>
+          <w:b/>
+          <w:bCs/>
+          <w:color w:val="969696"/>
+          <w:sz w:val="24"/>
+          <w:szCs w:val="24"/>
+          <w:lang w:eastAsia="ru-RU"/>
+        </w:rPr>
+        <w:t>Postman</w:t>
+      </w:r>
+      <w:proofErr w:type="spellEnd"/>
+      <w:r>
+        <w:rPr>
+          <w:rFonts w:ascii="Helvetica" w:hAnsi="Helvetica" w:cs="Helvetica"/>
+          <w:b/>
+          <w:bCs/>
+          <w:color w:val="969696"/>
+          <w:sz w:val="24"/>
+          <w:szCs w:val="24"/>
+          <w:lang w:eastAsia="ru-RU"/>
+        </w:rPr>
+        <w:t>, он вернет JSON.</w:t>
       </w:r>
     </w:p>
     <w:p>
@@ -4831,6 +5698,7 @@
           <w:lang w:eastAsia="ru-RU"/>
         </w:rPr>
       </w:pPr>
+      <w:proofErr w:type="spellStart"/>
       <w:r>
         <w:rPr>
           <w:rFonts w:ascii="Helvetica" w:hAnsi="Helvetica" w:cs="Helvetica"/>
@@ -4841,7 +5709,202 @@
           <w:szCs w:val="24"/>
           <w:lang w:eastAsia="ru-RU"/>
         </w:rPr>
-        <w:t>Prettyprint &amp; gzip. Не минимизируйте запросы и не делайте компакт для JSON (того ответа, который придет от сервера). Накладные расходы на prettyprint —единицы процентов, что видно, если посмотреть, сколько занимают табы по отношению к общему размеру сообщения. Если вы уберете табы и будете присылать все в одну строку, запаритесь с отладкой. Что касается gzip, он дает выигрыш в разы. Т. ч. очень советую использовать и prettyprint, и gzip.</w:t>
+        <w:t>Prettyprint</w:t>
+      </w:r>
+      <w:proofErr w:type="spellEnd"/>
+      <w:r>
+        <w:rPr>
+          <w:rFonts w:ascii="Helvetica" w:hAnsi="Helvetica" w:cs="Helvetica"/>
+          <w:b/>
+          <w:bCs/>
+          <w:color w:val="969696"/>
+          <w:sz w:val="24"/>
+          <w:szCs w:val="24"/>
+          <w:lang w:eastAsia="ru-RU"/>
+        </w:rPr>
+        <w:t xml:space="preserve"> &amp; </w:t>
+      </w:r>
+      <w:proofErr w:type="spellStart"/>
+      <w:r>
+        <w:rPr>
+          <w:rFonts w:ascii="Helvetica" w:hAnsi="Helvetica" w:cs="Helvetica"/>
+          <w:b/>
+          <w:bCs/>
+          <w:color w:val="969696"/>
+          <w:sz w:val="24"/>
+          <w:szCs w:val="24"/>
+          <w:lang w:eastAsia="ru-RU"/>
+        </w:rPr>
+        <w:t>gzip</w:t>
+      </w:r>
+      <w:proofErr w:type="spellEnd"/>
+      <w:r>
+        <w:rPr>
+          <w:rFonts w:ascii="Helvetica" w:hAnsi="Helvetica" w:cs="Helvetica"/>
+          <w:b/>
+          <w:bCs/>
+          <w:color w:val="969696"/>
+          <w:sz w:val="24"/>
+          <w:szCs w:val="24"/>
+          <w:lang w:eastAsia="ru-RU"/>
+        </w:rPr>
+        <w:t xml:space="preserve">. Не минимизируйте запросы и не делайте компакт для JSON (того ответа, который придет от сервера). Накладные расходы на </w:t>
+      </w:r>
+      <w:proofErr w:type="spellStart"/>
+      <w:r>
+        <w:rPr>
+          <w:rFonts w:ascii="Helvetica" w:hAnsi="Helvetica" w:cs="Helvetica"/>
+          <w:b/>
+          <w:bCs/>
+          <w:color w:val="969696"/>
+          <w:sz w:val="24"/>
+          <w:szCs w:val="24"/>
+          <w:lang w:eastAsia="ru-RU"/>
+        </w:rPr>
+        <w:t>prettyprint</w:t>
+      </w:r>
+      <w:proofErr w:type="spellEnd"/>
+      <w:r>
+        <w:rPr>
+          <w:rFonts w:ascii="Helvetica" w:hAnsi="Helvetica" w:cs="Helvetica"/>
+          <w:b/>
+          <w:bCs/>
+          <w:color w:val="969696"/>
+          <w:sz w:val="24"/>
+          <w:szCs w:val="24"/>
+          <w:lang w:eastAsia="ru-RU"/>
+        </w:rPr>
+        <w:t xml:space="preserve"> —единицы процентов, что видно, если посмотреть, сколько занимают </w:t>
+      </w:r>
+      <w:proofErr w:type="spellStart"/>
+      <w:r>
+        <w:rPr>
+          <w:rFonts w:ascii="Helvetica" w:hAnsi="Helvetica" w:cs="Helvetica"/>
+          <w:b/>
+          <w:bCs/>
+          <w:color w:val="969696"/>
+          <w:sz w:val="24"/>
+          <w:szCs w:val="24"/>
+          <w:lang w:eastAsia="ru-RU"/>
+        </w:rPr>
+        <w:t>табы</w:t>
+      </w:r>
+      <w:proofErr w:type="spellEnd"/>
+      <w:r>
+        <w:rPr>
+          <w:rFonts w:ascii="Helvetica" w:hAnsi="Helvetica" w:cs="Helvetica"/>
+          <w:b/>
+          <w:bCs/>
+          <w:color w:val="969696"/>
+          <w:sz w:val="24"/>
+          <w:szCs w:val="24"/>
+          <w:lang w:eastAsia="ru-RU"/>
+        </w:rPr>
+        <w:t xml:space="preserve"> по отношению к общему размеру сообщения. Если вы уберете </w:t>
+      </w:r>
+      <w:proofErr w:type="spellStart"/>
+      <w:r>
+        <w:rPr>
+          <w:rFonts w:ascii="Helvetica" w:hAnsi="Helvetica" w:cs="Helvetica"/>
+          <w:b/>
+          <w:bCs/>
+          <w:color w:val="969696"/>
+          <w:sz w:val="24"/>
+          <w:szCs w:val="24"/>
+          <w:lang w:eastAsia="ru-RU"/>
+        </w:rPr>
+        <w:t>табы</w:t>
+      </w:r>
+      <w:proofErr w:type="spellEnd"/>
+      <w:r>
+        <w:rPr>
+          <w:rFonts w:ascii="Helvetica" w:hAnsi="Helvetica" w:cs="Helvetica"/>
+          <w:b/>
+          <w:bCs/>
+          <w:color w:val="969696"/>
+          <w:sz w:val="24"/>
+          <w:szCs w:val="24"/>
+          <w:lang w:eastAsia="ru-RU"/>
+        </w:rPr>
+        <w:t xml:space="preserve"> и будете присылать все в одну строку, запаритесь с отладкой. Что касается </w:t>
+      </w:r>
+      <w:proofErr w:type="spellStart"/>
+      <w:r>
+        <w:rPr>
+          <w:rFonts w:ascii="Helvetica" w:hAnsi="Helvetica" w:cs="Helvetica"/>
+          <w:b/>
+          <w:bCs/>
+          <w:color w:val="969696"/>
+          <w:sz w:val="24"/>
+          <w:szCs w:val="24"/>
+          <w:lang w:eastAsia="ru-RU"/>
+        </w:rPr>
+        <w:t>gzip</w:t>
+      </w:r>
+      <w:proofErr w:type="spellEnd"/>
+      <w:r>
+        <w:rPr>
+          <w:rFonts w:ascii="Helvetica" w:hAnsi="Helvetica" w:cs="Helvetica"/>
+          <w:b/>
+          <w:bCs/>
+          <w:color w:val="969696"/>
+          <w:sz w:val="24"/>
+          <w:szCs w:val="24"/>
+          <w:lang w:eastAsia="ru-RU"/>
+        </w:rPr>
+        <w:t xml:space="preserve">, он дает выигрыш в разы. Т. ч. очень советую использовать и </w:t>
+      </w:r>
+      <w:proofErr w:type="spellStart"/>
+      <w:r>
+        <w:rPr>
+          <w:rFonts w:ascii="Helvetica" w:hAnsi="Helvetica" w:cs="Helvetica"/>
+          <w:b/>
+          <w:bCs/>
+          <w:color w:val="969696"/>
+          <w:sz w:val="24"/>
+          <w:szCs w:val="24"/>
+          <w:lang w:eastAsia="ru-RU"/>
+        </w:rPr>
+        <w:t>prettyprint</w:t>
+      </w:r>
+      <w:proofErr w:type="spellEnd"/>
+      <w:r>
+        <w:rPr>
+          <w:rFonts w:ascii="Helvetica" w:hAnsi="Helvetica" w:cs="Helvetica"/>
+          <w:b/>
+          <w:bCs/>
+          <w:color w:val="969696"/>
+          <w:sz w:val="24"/>
+          <w:szCs w:val="24"/>
+          <w:lang w:eastAsia="ru-RU"/>
+        </w:rPr>
+        <w:t xml:space="preserve">, и </w:t>
+      </w:r>
+      <w:proofErr w:type="spellStart"/>
+      <w:r>
+        <w:rPr>
+          <w:rFonts w:ascii="Helvetica" w:hAnsi="Helvetica" w:cs="Helvetica"/>
+          <w:b/>
+          <w:bCs/>
+          <w:color w:val="969696"/>
+          <w:sz w:val="24"/>
+          <w:szCs w:val="24"/>
+          <w:lang w:eastAsia="ru-RU"/>
+        </w:rPr>
+        <w:t>gzip</w:t>
+      </w:r>
+      <w:proofErr w:type="spellEnd"/>
+      <w:r>
+        <w:rPr>
+          <w:rFonts w:ascii="Helvetica" w:hAnsi="Helvetica" w:cs="Helvetica"/>
+          <w:b/>
+          <w:bCs/>
+          <w:color w:val="969696"/>
+          <w:sz w:val="24"/>
+          <w:szCs w:val="24"/>
+          <w:lang w:eastAsia="ru-RU"/>
+        </w:rPr>
+        <w:t>.</w:t>
       </w:r>
     </w:p>
     <w:p>
@@ -4874,7 +5937,59 @@
           <w:szCs w:val="24"/>
           <w:lang w:eastAsia="ru-RU"/>
         </w:rPr>
-        <w:t>Используйте только стандартный механизм кэширования (ETag) и Last-Modified (дата последнего изменения) — этих двух параметров серверу достаточно, чтобы клиент понял, что содержимое не требует обновления. Придумывать что-то свое тут не имеет смысла.</w:t>
+        <w:t>Используйте только стандартный механизм кэширования (</w:t>
+      </w:r>
+      <w:proofErr w:type="spellStart"/>
+      <w:r>
+        <w:rPr>
+          <w:rFonts w:ascii="Helvetica" w:hAnsi="Helvetica" w:cs="Helvetica"/>
+          <w:b/>
+          <w:bCs/>
+          <w:color w:val="969696"/>
+          <w:sz w:val="24"/>
+          <w:szCs w:val="24"/>
+          <w:lang w:eastAsia="ru-RU"/>
+        </w:rPr>
+        <w:t>ETag</w:t>
+      </w:r>
+      <w:proofErr w:type="spellEnd"/>
+      <w:r>
+        <w:rPr>
+          <w:rFonts w:ascii="Helvetica" w:hAnsi="Helvetica" w:cs="Helvetica"/>
+          <w:b/>
+          <w:bCs/>
+          <w:color w:val="969696"/>
+          <w:sz w:val="24"/>
+          <w:szCs w:val="24"/>
+          <w:lang w:eastAsia="ru-RU"/>
+        </w:rPr>
+        <w:t>) и Last-</w:t>
+      </w:r>
+      <w:proofErr w:type="spellStart"/>
+      <w:r>
+        <w:rPr>
+          <w:rFonts w:ascii="Helvetica" w:hAnsi="Helvetica" w:cs="Helvetica"/>
+          <w:b/>
+          <w:bCs/>
+          <w:color w:val="969696"/>
+          <w:sz w:val="24"/>
+          <w:szCs w:val="24"/>
+          <w:lang w:eastAsia="ru-RU"/>
+        </w:rPr>
+        <w:t>Modified</w:t>
+      </w:r>
+      <w:proofErr w:type="spellEnd"/>
+      <w:r>
+        <w:rPr>
+          <w:rFonts w:ascii="Helvetica" w:hAnsi="Helvetica" w:cs="Helvetica"/>
+          <w:b/>
+          <w:bCs/>
+          <w:color w:val="969696"/>
+          <w:sz w:val="24"/>
+          <w:szCs w:val="24"/>
+          <w:lang w:eastAsia="ru-RU"/>
+        </w:rPr>
+        <w:t xml:space="preserve"> (дата последнего изменения) — этих двух параметров серверу достаточно, чтобы клиент понял, что содержимое не требует обновления. Придумывать что-то свое тут не имеет смысла.</w:t>
       </w:r>
     </w:p>
     <w:p>
@@ -5065,7 +6180,67 @@
           <w:szCs w:val="24"/>
           <w:lang w:eastAsia="ru-RU"/>
         </w:rPr>
-        <w:t>"Safe" же значит, что обращение к серверу не изменяет содержимое. Так, GET может быть вызван много раз, но он не изменит никакого содержимого. Если бы он изменял содержимое, в силу того, что GET может быть закэширован, вам пришлось бы бороться с кэшированием, изобретать какие-нибудь хитрые параметры.</w:t>
+        <w:t>"</w:t>
+      </w:r>
+      <w:proofErr w:type="spellStart"/>
+      <w:r>
+        <w:rPr>
+          <w:rFonts w:ascii="Helvetica" w:hAnsi="Helvetica" w:cs="Helvetica"/>
+          <w:sz w:val="24"/>
+          <w:szCs w:val="24"/>
+          <w:lang w:eastAsia="ru-RU"/>
+        </w:rPr>
+        <w:t>Safe</w:t>
+      </w:r>
+      <w:proofErr w:type="spellEnd"/>
+      <w:r>
+        <w:rPr>
+          <w:rFonts w:ascii="Helvetica" w:hAnsi="Helvetica" w:cs="Helvetica"/>
+          <w:sz w:val="24"/>
+          <w:szCs w:val="24"/>
+          <w:lang w:eastAsia="ru-RU"/>
+        </w:rPr>
+        <w:t xml:space="preserve">" же значит, что обращение к серверу не изменяет содержимое. Так, GET может быть вызван много раз, но он не изменит никакого содержимого. Если бы он изменял </w:t>
+      </w:r>
+      <w:proofErr w:type="gramStart"/>
+      <w:r>
+        <w:rPr>
+          <w:rFonts w:ascii="Helvetica" w:hAnsi="Helvetica" w:cs="Helvetica"/>
+          <w:sz w:val="24"/>
+          <w:szCs w:val="24"/>
+          <w:lang w:eastAsia="ru-RU"/>
+        </w:rPr>
+        <w:t>содержимое, в силу того, что</w:t>
+      </w:r>
+      <w:proofErr w:type="gramEnd"/>
+      <w:r>
+        <w:rPr>
+          <w:rFonts w:ascii="Helvetica" w:hAnsi="Helvetica" w:cs="Helvetica"/>
+          <w:sz w:val="24"/>
+          <w:szCs w:val="24"/>
+          <w:lang w:eastAsia="ru-RU"/>
+        </w:rPr>
+        <w:t xml:space="preserve"> GET может быть </w:t>
+      </w:r>
+      <w:proofErr w:type="spellStart"/>
+      <w:r>
+        <w:rPr>
+          <w:rFonts w:ascii="Helvetica" w:hAnsi="Helvetica" w:cs="Helvetica"/>
+          <w:sz w:val="24"/>
+          <w:szCs w:val="24"/>
+          <w:lang w:eastAsia="ru-RU"/>
+        </w:rPr>
+        <w:t>закэширован</w:t>
+      </w:r>
+      <w:proofErr w:type="spellEnd"/>
+      <w:r>
+        <w:rPr>
+          <w:rFonts w:ascii="Helvetica" w:hAnsi="Helvetica" w:cs="Helvetica"/>
+          <w:sz w:val="24"/>
+          <w:szCs w:val="24"/>
+          <w:lang w:eastAsia="ru-RU"/>
+        </w:rPr>
+        <w:t>, вам пришлось бы бороться с кэшированием, изобретать какие-нибудь хитрые параметры.</w:t>
       </w:r>
     </w:p>
     <w:p>
@@ -5172,11 +6347,19 @@
           <w:lang w:val="en-US" w:eastAsia="en-US"/>
         </w:rPr>
       </w:pPr>
-      <w:r>
-        <w:rPr>
-          <w:lang w:val="en-US" w:eastAsia="en-US"/>
-        </w:rPr>
-        <w:t>openapi: 3.0.0</w:t>
+      <w:proofErr w:type="spellStart"/>
+      <w:r>
+        <w:rPr>
+          <w:lang w:val="en-US" w:eastAsia="en-US"/>
+        </w:rPr>
+        <w:t>openapi</w:t>
+      </w:r>
+      <w:proofErr w:type="spellEnd"/>
+      <w:r>
+        <w:rPr>
+          <w:lang w:val="en-US" w:eastAsia="en-US"/>
+        </w:rPr>
+        <w:t>: 3.0.0</w:t>
       </w:r>
     </w:p>
     <w:p>
@@ -5282,7 +6465,21 @@
         <w:rPr>
           <w:lang w:val="en-US" w:eastAsia="en-US"/>
         </w:rPr>
-        <w:t xml:space="preserve">  - description: SwaggerHub API Auto Mocking</w:t>
+        <w:t xml:space="preserve">  - description: </w:t>
+      </w:r>
+      <w:proofErr w:type="spellStart"/>
+      <w:r>
+        <w:rPr>
+          <w:lang w:val="en-US" w:eastAsia="en-US"/>
+        </w:rPr>
+        <w:t>SwaggerHub</w:t>
+      </w:r>
+      <w:proofErr w:type="spellEnd"/>
+      <w:r>
+        <w:rPr>
+          <w:lang w:val="en-US" w:eastAsia="en-US"/>
+        </w:rPr>
+        <w:t xml:space="preserve"> API Auto Mocking</w:t>
       </w:r>
     </w:p>
     <w:p>
@@ -5451,7 +6648,21 @@
         <w:rPr>
           <w:lang w:val="en-US" w:eastAsia="en-US"/>
         </w:rPr>
-        <w:t xml:space="preserve">  ########## Все чаты ##########</w:t>
+        <w:t xml:space="preserve">  ########## Все </w:t>
+      </w:r>
+      <w:proofErr w:type="spellStart"/>
+      <w:r>
+        <w:rPr>
+          <w:lang w:val="en-US" w:eastAsia="en-US"/>
+        </w:rPr>
+        <w:t>чаты</w:t>
+      </w:r>
+      <w:proofErr w:type="spellEnd"/>
+      <w:r>
+        <w:rPr>
+          <w:lang w:val="en-US" w:eastAsia="en-US"/>
+        </w:rPr>
+        <w:t xml:space="preserve"> ##########</w:t>
       </w:r>
     </w:p>
     <w:p>
@@ -5773,8 +6984,16 @@
         <w:rPr>
           <w:lang w:val="en-US" w:eastAsia="en-US"/>
         </w:rPr>
-        <w:t xml:space="preserve">          description: Created chat and returns some metainfo</w:t>
-      </w:r>
+        <w:t xml:space="preserve">          description: Created chat and returns some </w:t>
+      </w:r>
+      <w:proofErr w:type="spellStart"/>
+      <w:r>
+        <w:rPr>
+          <w:lang w:val="en-US" w:eastAsia="en-US"/>
+        </w:rPr>
+        <w:t>metainfo</w:t>
+      </w:r>
+      <w:proofErr w:type="spellEnd"/>
     </w:p>
     <w:p>
       <w:pPr>
@@ -5794,28 +7013,44 @@
         <w:rPr>
           <w:lang w:eastAsia="en-US"/>
         </w:rPr>
-        <w:t>#какой инбудь код ошибки</w:t>
-      </w:r>
-    </w:p>
-    <w:p>
-      <w:pPr>
-        <w:ind w:firstLine="0"/>
+        <w:t xml:space="preserve">#какой </w:t>
+      </w:r>
+      <w:proofErr w:type="spellStart"/>
+      <w:r>
         <w:rPr>
           <w:lang w:eastAsia="en-US"/>
         </w:rPr>
-      </w:pPr>
+        <w:t>инбудь</w:t>
+      </w:r>
+      <w:proofErr w:type="spellEnd"/>
       <w:r>
         <w:rPr>
           <w:lang w:eastAsia="en-US"/>
         </w:rPr>
+        <w:t xml:space="preserve"> код ошибки</w:t>
+      </w:r>
+    </w:p>
+    <w:p>
+      <w:pPr>
+        <w:ind w:firstLine="0"/>
+        <w:rPr>
+          <w:lang w:eastAsia="en-US"/>
+        </w:rPr>
+      </w:pPr>
+      <w:r>
+        <w:rPr>
+          <w:lang w:eastAsia="en-US"/>
+        </w:rPr>
         <w:t xml:space="preserve">      </w:t>
       </w:r>
+      <w:proofErr w:type="spellStart"/>
       <w:r>
         <w:rPr>
           <w:lang w:val="en-US" w:eastAsia="en-US"/>
         </w:rPr>
         <w:t>requestBody</w:t>
       </w:r>
+      <w:proofErr w:type="spellEnd"/>
       <w:r>
         <w:rPr>
           <w:lang w:eastAsia="en-US"/>
@@ -6335,7 +7570,21 @@
         <w:rPr>
           <w:lang w:val="en-US" w:eastAsia="en-US"/>
         </w:rPr>
-        <w:t xml:space="preserve">      requestBody:</w:t>
+        <w:t xml:space="preserve">      </w:t>
+      </w:r>
+      <w:proofErr w:type="spellStart"/>
+      <w:r>
+        <w:rPr>
+          <w:lang w:val="en-US" w:eastAsia="en-US"/>
+        </w:rPr>
+        <w:t>requestBody</w:t>
+      </w:r>
+      <w:proofErr w:type="spellEnd"/>
+      <w:r>
+        <w:rPr>
+          <w:lang w:val="en-US" w:eastAsia="en-US"/>
+        </w:rPr>
+        <w:t>:</w:t>
       </w:r>
     </w:p>
     <w:p>
@@ -6996,21 +8245,57 @@
         <w:rPr>
           <w:lang w:val="en-US" w:eastAsia="en-US"/>
         </w:rPr>
-        <w:t xml:space="preserve">        #код ошибки добавления</w:t>
-      </w:r>
-    </w:p>
-    <w:p>
-      <w:pPr>
-        <w:ind w:firstLine="0"/>
-        <w:rPr>
-          <w:lang w:val="en-US" w:eastAsia="en-US"/>
-        </w:rPr>
-      </w:pPr>
-      <w:r>
-        <w:rPr>
-          <w:lang w:val="en-US" w:eastAsia="en-US"/>
-        </w:rPr>
-        <w:t xml:space="preserve">      requestBody:</w:t>
+        <w:t xml:space="preserve">        #код </w:t>
+      </w:r>
+      <w:proofErr w:type="spellStart"/>
+      <w:r>
+        <w:rPr>
+          <w:lang w:val="en-US" w:eastAsia="en-US"/>
+        </w:rPr>
+        <w:t>ошибки</w:t>
+      </w:r>
+      <w:proofErr w:type="spellEnd"/>
+      <w:r>
+        <w:rPr>
+          <w:lang w:val="en-US" w:eastAsia="en-US"/>
+        </w:rPr>
+        <w:t xml:space="preserve"> </w:t>
+      </w:r>
+      <w:proofErr w:type="spellStart"/>
+      <w:r>
+        <w:rPr>
+          <w:lang w:val="en-US" w:eastAsia="en-US"/>
+        </w:rPr>
+        <w:t>добавления</w:t>
+      </w:r>
+      <w:proofErr w:type="spellEnd"/>
+    </w:p>
+    <w:p>
+      <w:pPr>
+        <w:ind w:firstLine="0"/>
+        <w:rPr>
+          <w:lang w:val="en-US" w:eastAsia="en-US"/>
+        </w:rPr>
+      </w:pPr>
+      <w:r>
+        <w:rPr>
+          <w:lang w:val="en-US" w:eastAsia="en-US"/>
+        </w:rPr>
+        <w:t xml:space="preserve">      </w:t>
+      </w:r>
+      <w:proofErr w:type="spellStart"/>
+      <w:r>
+        <w:rPr>
+          <w:lang w:val="en-US" w:eastAsia="en-US"/>
+        </w:rPr>
+        <w:t>requestBody</w:t>
+      </w:r>
+      <w:proofErr w:type="spellEnd"/>
+      <w:r>
+        <w:rPr>
+          <w:lang w:val="en-US" w:eastAsia="en-US"/>
+        </w:rPr>
+        <w:t>:</w:t>
       </w:r>
     </w:p>
     <w:p>
@@ -7094,7 +8379,49 @@
         <w:rPr>
           <w:lang w:val="en-US" w:eastAsia="en-US"/>
         </w:rPr>
-        <w:t xml:space="preserve">  ########## Конкретный пользователь чата ##########        </w:t>
+        <w:t xml:space="preserve">  ########## </w:t>
+      </w:r>
+      <w:proofErr w:type="spellStart"/>
+      <w:r>
+        <w:rPr>
+          <w:lang w:val="en-US" w:eastAsia="en-US"/>
+        </w:rPr>
+        <w:t>Конкретный</w:t>
+      </w:r>
+      <w:proofErr w:type="spellEnd"/>
+      <w:r>
+        <w:rPr>
+          <w:lang w:val="en-US" w:eastAsia="en-US"/>
+        </w:rPr>
+        <w:t xml:space="preserve"> </w:t>
+      </w:r>
+      <w:proofErr w:type="spellStart"/>
+      <w:r>
+        <w:rPr>
+          <w:lang w:val="en-US" w:eastAsia="en-US"/>
+        </w:rPr>
+        <w:t>пользователь</w:t>
+      </w:r>
+      <w:proofErr w:type="spellEnd"/>
+      <w:r>
+        <w:rPr>
+          <w:lang w:val="en-US" w:eastAsia="en-US"/>
+        </w:rPr>
+        <w:t xml:space="preserve"> </w:t>
+      </w:r>
+      <w:proofErr w:type="spellStart"/>
+      <w:r>
+        <w:rPr>
+          <w:lang w:val="en-US" w:eastAsia="en-US"/>
+        </w:rPr>
+        <w:t>чата</w:t>
+      </w:r>
+      <w:proofErr w:type="spellEnd"/>
+      <w:r>
+        <w:rPr>
+          <w:lang w:val="en-US" w:eastAsia="en-US"/>
+        </w:rPr>
+        <w:t xml:space="preserve"> ##########        </w:t>
       </w:r>
     </w:p>
     <w:p>
@@ -7658,7 +8985,35 @@
           <w:lang w:val="en-US" w:eastAsia="en-US"/>
         </w:rPr>
         <w:lastRenderedPageBreak/>
-        <w:t xml:space="preserve">  ########## Документы чата ##########</w:t>
+        <w:t xml:space="preserve">  ########## </w:t>
+      </w:r>
+      <w:proofErr w:type="spellStart"/>
+      <w:r>
+        <w:rPr>
+          <w:lang w:val="en-US" w:eastAsia="en-US"/>
+        </w:rPr>
+        <w:t>Документы</w:t>
+      </w:r>
+      <w:proofErr w:type="spellEnd"/>
+      <w:r>
+        <w:rPr>
+          <w:lang w:val="en-US" w:eastAsia="en-US"/>
+        </w:rPr>
+        <w:t xml:space="preserve"> </w:t>
+      </w:r>
+      <w:proofErr w:type="spellStart"/>
+      <w:r>
+        <w:rPr>
+          <w:lang w:val="en-US" w:eastAsia="en-US"/>
+        </w:rPr>
+        <w:t>чата</w:t>
+      </w:r>
+      <w:proofErr w:type="spellEnd"/>
+      <w:r>
+        <w:rPr>
+          <w:lang w:val="en-US" w:eastAsia="en-US"/>
+        </w:rPr>
+        <w:t xml:space="preserve"> ##########</w:t>
       </w:r>
     </w:p>
     <w:p>
@@ -7980,7 +9335,21 @@
         <w:rPr>
           <w:lang w:val="en-US" w:eastAsia="en-US"/>
         </w:rPr>
-        <w:t xml:space="preserve">          description: Successfully changen info about chat</w:t>
+        <w:t xml:space="preserve">          description: Successfully </w:t>
+      </w:r>
+      <w:proofErr w:type="spellStart"/>
+      <w:r>
+        <w:rPr>
+          <w:lang w:val="en-US" w:eastAsia="en-US"/>
+        </w:rPr>
+        <w:t>changen</w:t>
+      </w:r>
+      <w:proofErr w:type="spellEnd"/>
+      <w:r>
+        <w:rPr>
+          <w:lang w:val="en-US" w:eastAsia="en-US"/>
+        </w:rPr>
+        <w:t xml:space="preserve"> info about chat</w:t>
       </w:r>
     </w:p>
     <w:p>
@@ -8022,7 +9391,21 @@
         <w:rPr>
           <w:lang w:val="en-US" w:eastAsia="en-US"/>
         </w:rPr>
-        <w:t xml:space="preserve">      requestBody:</w:t>
+        <w:t xml:space="preserve">      </w:t>
+      </w:r>
+      <w:proofErr w:type="spellStart"/>
+      <w:r>
+        <w:rPr>
+          <w:lang w:val="en-US" w:eastAsia="en-US"/>
+        </w:rPr>
+        <w:t>requestBody</w:t>
+      </w:r>
+      <w:proofErr w:type="spellEnd"/>
+      <w:r>
+        <w:rPr>
+          <w:lang w:val="en-US" w:eastAsia="en-US"/>
+        </w:rPr>
+        <w:t>:</w:t>
       </w:r>
     </w:p>
     <w:p>
@@ -8079,7 +9462,21 @@
           <w:lang w:val="en-US" w:eastAsia="en-US"/>
         </w:rPr>
         <w:lastRenderedPageBreak/>
-        <w:t xml:space="preserve">              $ref: '#/components/schemas/DocumentMetainfo'</w:t>
+        <w:t xml:space="preserve">              $ref: '#/components/schemas/</w:t>
+      </w:r>
+      <w:proofErr w:type="spellStart"/>
+      <w:r>
+        <w:rPr>
+          <w:lang w:val="en-US" w:eastAsia="en-US"/>
+        </w:rPr>
+        <w:t>DocumentMetainfo</w:t>
+      </w:r>
+      <w:proofErr w:type="spellEnd"/>
+      <w:r>
+        <w:rPr>
+          <w:lang w:val="en-US" w:eastAsia="en-US"/>
+        </w:rPr>
+        <w:t>'</w:t>
       </w:r>
     </w:p>
     <w:p>
@@ -8107,7 +9504,77 @@
         <w:rPr>
           <w:lang w:val="en-US" w:eastAsia="en-US"/>
         </w:rPr>
-        <w:t xml:space="preserve">  ########## Метаданные об одном документа чата ##########</w:t>
+        <w:t xml:space="preserve">  ########## </w:t>
+      </w:r>
+      <w:proofErr w:type="spellStart"/>
+      <w:r>
+        <w:rPr>
+          <w:lang w:val="en-US" w:eastAsia="en-US"/>
+        </w:rPr>
+        <w:t>Метаданные</w:t>
+      </w:r>
+      <w:proofErr w:type="spellEnd"/>
+      <w:r>
+        <w:rPr>
+          <w:lang w:val="en-US" w:eastAsia="en-US"/>
+        </w:rPr>
+        <w:t xml:space="preserve"> </w:t>
+      </w:r>
+      <w:proofErr w:type="spellStart"/>
+      <w:r>
+        <w:rPr>
+          <w:lang w:val="en-US" w:eastAsia="en-US"/>
+        </w:rPr>
+        <w:t>об</w:t>
+      </w:r>
+      <w:proofErr w:type="spellEnd"/>
+      <w:r>
+        <w:rPr>
+          <w:lang w:val="en-US" w:eastAsia="en-US"/>
+        </w:rPr>
+        <w:t xml:space="preserve"> </w:t>
+      </w:r>
+      <w:proofErr w:type="spellStart"/>
+      <w:r>
+        <w:rPr>
+          <w:lang w:val="en-US" w:eastAsia="en-US"/>
+        </w:rPr>
+        <w:t>одном</w:t>
+      </w:r>
+      <w:proofErr w:type="spellEnd"/>
+      <w:r>
+        <w:rPr>
+          <w:lang w:val="en-US" w:eastAsia="en-US"/>
+        </w:rPr>
+        <w:t xml:space="preserve"> </w:t>
+      </w:r>
+      <w:proofErr w:type="spellStart"/>
+      <w:r>
+        <w:rPr>
+          <w:lang w:val="en-US" w:eastAsia="en-US"/>
+        </w:rPr>
+        <w:t>документа</w:t>
+      </w:r>
+      <w:proofErr w:type="spellEnd"/>
+      <w:r>
+        <w:rPr>
+          <w:lang w:val="en-US" w:eastAsia="en-US"/>
+        </w:rPr>
+        <w:t xml:space="preserve"> </w:t>
+      </w:r>
+      <w:proofErr w:type="spellStart"/>
+      <w:r>
+        <w:rPr>
+          <w:lang w:val="en-US" w:eastAsia="en-US"/>
+        </w:rPr>
+        <w:t>чата</w:t>
+      </w:r>
+      <w:proofErr w:type="spellEnd"/>
+      <w:r>
+        <w:rPr>
+          <w:lang w:val="en-US" w:eastAsia="en-US"/>
+        </w:rPr>
+        <w:t xml:space="preserve"> ##########</w:t>
       </w:r>
     </w:p>
     <w:p>
@@ -8345,7 +9812,21 @@
         <w:rPr>
           <w:lang w:val="en-US" w:eastAsia="en-US"/>
         </w:rPr>
-        <w:t xml:space="preserve">                  $ref: '#/components/schemas/DocumentMetainfo'</w:t>
+        <w:t xml:space="preserve">                  $ref: '#/components/schemas/</w:t>
+      </w:r>
+      <w:proofErr w:type="spellStart"/>
+      <w:r>
+        <w:rPr>
+          <w:lang w:val="en-US" w:eastAsia="en-US"/>
+        </w:rPr>
+        <w:t>DocumentMetainfo</w:t>
+      </w:r>
+      <w:proofErr w:type="spellEnd"/>
+      <w:r>
+        <w:rPr>
+          <w:lang w:val="en-US" w:eastAsia="en-US"/>
+        </w:rPr>
+        <w:t>'</w:t>
       </w:r>
     </w:p>
     <w:p>
@@ -8500,7 +9981,21 @@
           <w:lang w:val="en-US" w:eastAsia="en-US"/>
         </w:rPr>
         <w:lastRenderedPageBreak/>
-        <w:t xml:space="preserve">                $ref: '#/components/schemas/DocumentMetainfo'</w:t>
+        <w:t xml:space="preserve">                $ref: '#/components/schemas/</w:t>
+      </w:r>
+      <w:proofErr w:type="spellStart"/>
+      <w:r>
+        <w:rPr>
+          <w:lang w:val="en-US" w:eastAsia="en-US"/>
+        </w:rPr>
+        <w:t>DocumentMetainfo</w:t>
+      </w:r>
+      <w:proofErr w:type="spellEnd"/>
+      <w:r>
+        <w:rPr>
+          <w:lang w:val="en-US" w:eastAsia="en-US"/>
+        </w:rPr>
+        <w:t>'</w:t>
       </w:r>
     </w:p>
     <w:p>
@@ -8528,7 +10023,21 @@
         <w:rPr>
           <w:lang w:val="en-US" w:eastAsia="en-US"/>
         </w:rPr>
-        <w:t xml:space="preserve">  ########## Один документ ##########</w:t>
+        <w:t xml:space="preserve">  ########## Один </w:t>
+      </w:r>
+      <w:proofErr w:type="spellStart"/>
+      <w:r>
+        <w:rPr>
+          <w:lang w:val="en-US" w:eastAsia="en-US"/>
+        </w:rPr>
+        <w:t>документ</w:t>
+      </w:r>
+      <w:proofErr w:type="spellEnd"/>
+      <w:r>
+        <w:rPr>
+          <w:lang w:val="en-US" w:eastAsia="en-US"/>
+        </w:rPr>
+        <w:t xml:space="preserve"> ##########</w:t>
       </w:r>
     </w:p>
     <w:p>
@@ -8738,7 +10247,21 @@
         <w:rPr>
           <w:lang w:val="en-US" w:eastAsia="en-US"/>
         </w:rPr>
-        <w:t xml:space="preserve">                $ref: '#/components/schemas/DocumentMetainfo'</w:t>
+        <w:t xml:space="preserve">                $ref: '#/components/schemas/</w:t>
+      </w:r>
+      <w:proofErr w:type="spellStart"/>
+      <w:r>
+        <w:rPr>
+          <w:lang w:val="en-US" w:eastAsia="en-US"/>
+        </w:rPr>
+        <w:t>DocumentMetainfo</w:t>
+      </w:r>
+      <w:proofErr w:type="spellEnd"/>
+      <w:r>
+        <w:rPr>
+          <w:lang w:val="en-US" w:eastAsia="en-US"/>
+        </w:rPr>
+        <w:t>'</w:t>
       </w:r>
     </w:p>
     <w:p>
@@ -8766,7 +10289,35 @@
         <w:rPr>
           <w:lang w:val="en-US" w:eastAsia="en-US"/>
         </w:rPr>
-        <w:t xml:space="preserve">  ########## Все документы пользователя ##########</w:t>
+        <w:t xml:space="preserve">  ########## Все </w:t>
+      </w:r>
+      <w:proofErr w:type="spellStart"/>
+      <w:r>
+        <w:rPr>
+          <w:lang w:val="en-US" w:eastAsia="en-US"/>
+        </w:rPr>
+        <w:t>документы</w:t>
+      </w:r>
+      <w:proofErr w:type="spellEnd"/>
+      <w:r>
+        <w:rPr>
+          <w:lang w:val="en-US" w:eastAsia="en-US"/>
+        </w:rPr>
+        <w:t xml:space="preserve"> </w:t>
+      </w:r>
+      <w:proofErr w:type="spellStart"/>
+      <w:r>
+        <w:rPr>
+          <w:lang w:val="en-US" w:eastAsia="en-US"/>
+        </w:rPr>
+        <w:t>пользователя</w:t>
+      </w:r>
+      <w:proofErr w:type="spellEnd"/>
+      <w:r>
+        <w:rPr>
+          <w:lang w:val="en-US" w:eastAsia="en-US"/>
+        </w:rPr>
+        <w:t xml:space="preserve"> ##########</w:t>
       </w:r>
     </w:p>
     <w:p>
@@ -9005,7 +10556,21 @@
         <w:rPr>
           <w:lang w:val="en-US" w:eastAsia="en-US"/>
         </w:rPr>
-        <w:t xml:space="preserve">                  $ref: '#/components/schemas/DocumentMetainfo'</w:t>
+        <w:t xml:space="preserve">                  $ref: '#/components/schemas/</w:t>
+      </w:r>
+      <w:proofErr w:type="spellStart"/>
+      <w:r>
+        <w:rPr>
+          <w:lang w:val="en-US" w:eastAsia="en-US"/>
+        </w:rPr>
+        <w:t>DocumentMetainfo</w:t>
+      </w:r>
+      <w:proofErr w:type="spellEnd"/>
+      <w:r>
+        <w:rPr>
+          <w:lang w:val="en-US" w:eastAsia="en-US"/>
+        </w:rPr>
+        <w:t>'</w:t>
       </w:r>
     </w:p>
     <w:p>
@@ -9187,8 +10752,16 @@
         <w:rPr>
           <w:lang w:val="en-US" w:eastAsia="en-US"/>
         </w:rPr>
-        <w:t xml:space="preserve">            #  ----- Added line  --------------------------------</w:t>
-      </w:r>
+        <w:t xml:space="preserve">            #  ----- Added </w:t>
+      </w:r>
+      <w:proofErr w:type="gramStart"/>
+      <w:r>
+        <w:rPr>
+          <w:lang w:val="en-US" w:eastAsia="en-US"/>
+        </w:rPr>
+        <w:t>line  --------------------------------</w:t>
+      </w:r>
+      <w:proofErr w:type="gramEnd"/>
     </w:p>
     <w:p>
       <w:pPr>
@@ -9215,8 +10788,16 @@
         <w:rPr>
           <w:lang w:val="en-US" w:eastAsia="en-US"/>
         </w:rPr>
-        <w:t xml:space="preserve">            #  ---- /Added line  --------------------------------</w:t>
-      </w:r>
+        <w:t xml:space="preserve">            #  ---- /Added </w:t>
+      </w:r>
+      <w:proofErr w:type="gramStart"/>
+      <w:r>
+        <w:rPr>
+          <w:lang w:val="en-US" w:eastAsia="en-US"/>
+        </w:rPr>
+        <w:t>line  --------------------------------</w:t>
+      </w:r>
+      <w:proofErr w:type="gramEnd"/>
     </w:p>
     <w:p>
       <w:pPr>
@@ -9243,7 +10824,21 @@
         <w:rPr>
           <w:lang w:val="en-US" w:eastAsia="en-US"/>
         </w:rPr>
-        <w:t xml:space="preserve">        messagesCount:</w:t>
+        <w:t xml:space="preserve">        </w:t>
+      </w:r>
+      <w:proofErr w:type="spellStart"/>
+      <w:r>
+        <w:rPr>
+          <w:lang w:val="en-US" w:eastAsia="en-US"/>
+        </w:rPr>
+        <w:t>messagesCount</w:t>
+      </w:r>
+      <w:proofErr w:type="spellEnd"/>
+      <w:r>
+        <w:rPr>
+          <w:lang w:val="en-US" w:eastAsia="en-US"/>
+        </w:rPr>
+        <w:t>:</w:t>
       </w:r>
     </w:p>
     <w:p>
@@ -9342,8 +10937,16 @@
           <w:lang w:val="en-US" w:eastAsia="en-US"/>
         </w:rPr>
         <w:lastRenderedPageBreak/>
-        <w:t xml:space="preserve">            #  ----- Added line  --------------------------------</w:t>
-      </w:r>
+        <w:t xml:space="preserve">            #  ----- Added </w:t>
+      </w:r>
+      <w:proofErr w:type="gramStart"/>
+      <w:r>
+        <w:rPr>
+          <w:lang w:val="en-US" w:eastAsia="en-US"/>
+        </w:rPr>
+        <w:t>line  --------------------------------</w:t>
+      </w:r>
+      <w:proofErr w:type="gramEnd"/>
     </w:p>
     <w:p>
       <w:pPr>
@@ -9370,8 +10973,16 @@
         <w:rPr>
           <w:lang w:val="en-US" w:eastAsia="en-US"/>
         </w:rPr>
-        <w:t xml:space="preserve">            #  ---- /Added line  --------------------------------</w:t>
-      </w:r>
+        <w:t xml:space="preserve">            #  ---- /Added </w:t>
+      </w:r>
+      <w:proofErr w:type="gramStart"/>
+      <w:r>
+        <w:rPr>
+          <w:lang w:val="en-US" w:eastAsia="en-US"/>
+        </w:rPr>
+        <w:t>line  --------------------------------</w:t>
+      </w:r>
+      <w:proofErr w:type="gramEnd"/>
     </w:p>
     <w:p>
       <w:pPr>
@@ -9426,36 +11037,66 @@
         <w:rPr>
           <w:lang w:val="en-US" w:eastAsia="en-US"/>
         </w:rPr>
-        <w:t xml:space="preserve">            #  ----- Added line  --------------------------------</w:t>
-      </w:r>
-    </w:p>
-    <w:p>
-      <w:pPr>
-        <w:ind w:firstLine="0"/>
-        <w:rPr>
-          <w:lang w:val="en-US" w:eastAsia="en-US"/>
-        </w:rPr>
-      </w:pPr>
-      <w:r>
-        <w:rPr>
-          <w:lang w:val="en-US" w:eastAsia="en-US"/>
-        </w:rPr>
-        <w:t xml:space="preserve">            $ref: '#/components/schemas/DocumentMetainfo'</w:t>
-      </w:r>
-    </w:p>
-    <w:p>
-      <w:pPr>
-        <w:ind w:firstLine="0"/>
-        <w:rPr>
-          <w:lang w:val="en-US" w:eastAsia="en-US"/>
-        </w:rPr>
-      </w:pPr>
-      <w:r>
-        <w:rPr>
-          <w:lang w:val="en-US" w:eastAsia="en-US"/>
-        </w:rPr>
-        <w:t xml:space="preserve">            #  ---- /Added line  --------------------------------</w:t>
-      </w:r>
+        <w:t xml:space="preserve">            #  ----- Added </w:t>
+      </w:r>
+      <w:proofErr w:type="gramStart"/>
+      <w:r>
+        <w:rPr>
+          <w:lang w:val="en-US" w:eastAsia="en-US"/>
+        </w:rPr>
+        <w:t>line  --------------------------------</w:t>
+      </w:r>
+      <w:proofErr w:type="gramEnd"/>
+    </w:p>
+    <w:p>
+      <w:pPr>
+        <w:ind w:firstLine="0"/>
+        <w:rPr>
+          <w:lang w:val="en-US" w:eastAsia="en-US"/>
+        </w:rPr>
+      </w:pPr>
+      <w:r>
+        <w:rPr>
+          <w:lang w:val="en-US" w:eastAsia="en-US"/>
+        </w:rPr>
+        <w:t xml:space="preserve">            $ref: '#/components/schemas/</w:t>
+      </w:r>
+      <w:proofErr w:type="spellStart"/>
+      <w:r>
+        <w:rPr>
+          <w:lang w:val="en-US" w:eastAsia="en-US"/>
+        </w:rPr>
+        <w:t>DocumentMetainfo</w:t>
+      </w:r>
+      <w:proofErr w:type="spellEnd"/>
+      <w:r>
+        <w:rPr>
+          <w:lang w:val="en-US" w:eastAsia="en-US"/>
+        </w:rPr>
+        <w:t>'</w:t>
+      </w:r>
+    </w:p>
+    <w:p>
+      <w:pPr>
+        <w:ind w:firstLine="0"/>
+        <w:rPr>
+          <w:lang w:val="en-US" w:eastAsia="en-US"/>
+        </w:rPr>
+      </w:pPr>
+      <w:r>
+        <w:rPr>
+          <w:lang w:val="en-US" w:eastAsia="en-US"/>
+        </w:rPr>
+        <w:t xml:space="preserve">            #  ---- /Added </w:t>
+      </w:r>
+      <w:proofErr w:type="gramStart"/>
+      <w:r>
+        <w:rPr>
+          <w:lang w:val="en-US" w:eastAsia="en-US"/>
+        </w:rPr>
+        <w:t>line  --------------------------------</w:t>
+      </w:r>
+      <w:proofErr w:type="gramEnd"/>
     </w:p>
     <w:p>
       <w:pPr>
@@ -9538,8 +11179,16 @@
         <w:rPr>
           <w:lang w:val="en-US" w:eastAsia="en-US"/>
         </w:rPr>
-        <w:t xml:space="preserve">          example: Какой-то текст</w:t>
-      </w:r>
+        <w:t xml:space="preserve">          example: Какой-то </w:t>
+      </w:r>
+      <w:proofErr w:type="spellStart"/>
+      <w:r>
+        <w:rPr>
+          <w:lang w:val="en-US" w:eastAsia="en-US"/>
+        </w:rPr>
+        <w:t>текст</w:t>
+      </w:r>
+      <w:proofErr w:type="spellEnd"/>
     </w:p>
     <w:p>
       <w:pPr>
@@ -9889,8 +11538,16 @@
         <w:rPr>
           <w:lang w:val="en-US" w:eastAsia="en-US"/>
         </w:rPr>
-        <w:t xml:space="preserve">          example: Владислав</w:t>
-      </w:r>
+        <w:t xml:space="preserve">          example: </w:t>
+      </w:r>
+      <w:proofErr w:type="spellStart"/>
+      <w:r>
+        <w:rPr>
+          <w:lang w:val="en-US" w:eastAsia="en-US"/>
+        </w:rPr>
+        <w:t>Владислав</w:t>
+      </w:r>
+      <w:proofErr w:type="spellEnd"/>
     </w:p>
     <w:p>
       <w:pPr>
@@ -9973,21 +11630,43 @@
         <w:rPr>
           <w:lang w:val="en-US" w:eastAsia="en-US"/>
         </w:rPr>
-        <w:t xml:space="preserve">          example: Дмитриевич</w:t>
-      </w:r>
-    </w:p>
-    <w:p>
-      <w:pPr>
-        <w:ind w:firstLine="0"/>
-        <w:rPr>
-          <w:lang w:val="en-US" w:eastAsia="en-US"/>
-        </w:rPr>
-      </w:pPr>
-      <w:r>
-        <w:rPr>
-          <w:lang w:val="en-US" w:eastAsia="en-US"/>
-        </w:rPr>
-        <w:t xml:space="preserve">    DocumentMetainfo:</w:t>
+        <w:t xml:space="preserve">          example: </w:t>
+      </w:r>
+      <w:proofErr w:type="spellStart"/>
+      <w:r>
+        <w:rPr>
+          <w:lang w:val="en-US" w:eastAsia="en-US"/>
+        </w:rPr>
+        <w:t>Дмитриевич</w:t>
+      </w:r>
+      <w:proofErr w:type="spellEnd"/>
+    </w:p>
+    <w:p>
+      <w:pPr>
+        <w:ind w:firstLine="0"/>
+        <w:rPr>
+          <w:lang w:val="en-US" w:eastAsia="en-US"/>
+        </w:rPr>
+      </w:pPr>
+      <w:r>
+        <w:rPr>
+          <w:lang w:val="en-US" w:eastAsia="en-US"/>
+        </w:rPr>
+        <w:t xml:space="preserve">    </w:t>
+      </w:r>
+      <w:proofErr w:type="spellStart"/>
+      <w:r>
+        <w:rPr>
+          <w:lang w:val="en-US" w:eastAsia="en-US"/>
+        </w:rPr>
+        <w:t>DocumentMetainfo</w:t>
+      </w:r>
+      <w:proofErr w:type="spellEnd"/>
+      <w:r>
+        <w:rPr>
+          <w:lang w:val="en-US" w:eastAsia="en-US"/>
+        </w:rPr>
+        <w:t>:</w:t>
       </w:r>
     </w:p>
     <w:p>
@@ -10120,28 +11799,40 @@
       <w:pPr>
         <w:ind w:firstLine="0"/>
         <w:rPr>
-          <w:lang w:val="en-US" w:eastAsia="en-US"/>
-        </w:rPr>
-      </w:pPr>
-      <w:r>
-        <w:rPr>
-          <w:lang w:val="en-US" w:eastAsia="en-US"/>
-        </w:rPr>
-        <w:t xml:space="preserve">    #################################### Исправить, когда будет инфа как передавать</w:t>
-      </w:r>
-    </w:p>
-    <w:p>
-      <w:pPr>
-        <w:ind w:firstLine="0"/>
-        <w:rPr>
-          <w:lang w:val="en-US" w:eastAsia="en-US"/>
-        </w:rPr>
-      </w:pPr>
-      <w:r>
-        <w:rPr>
-          <w:lang w:val="en-US" w:eastAsia="en-US"/>
-        </w:rPr>
-        <w:t xml:space="preserve">    Document:</w:t>
+          <w:lang w:eastAsia="en-US"/>
+        </w:rPr>
+      </w:pPr>
+      <w:r>
+        <w:rPr>
+          <w:lang w:val="en-US" w:eastAsia="en-US"/>
+        </w:rPr>
+        <w:t xml:space="preserve">    </w:t>
+      </w:r>
+      <w:r>
+        <w:rPr>
+          <w:lang w:eastAsia="en-US"/>
+        </w:rPr>
+        <w:t>#################################### Исправить, когда будет инфа как передавать</w:t>
+      </w:r>
+    </w:p>
+    <w:p>
+      <w:pPr>
+        <w:ind w:firstLine="0"/>
+        <w:rPr>
+          <w:lang w:val="en-US" w:eastAsia="en-US"/>
+        </w:rPr>
+      </w:pPr>
+      <w:r>
+        <w:rPr>
+          <w:lang w:eastAsia="en-US"/>
+        </w:rPr>
+        <w:t xml:space="preserve">    </w:t>
+      </w:r>
+      <w:r>
+        <w:rPr>
+          <w:lang w:val="en-US" w:eastAsia="en-US"/>
+        </w:rPr>
+        <w:t>Document:</w:t>
       </w:r>
     </w:p>
     <w:p>
@@ -10703,7 +12394,21 @@
         <w:rPr>
           <w:lang w:val="en-US" w:eastAsia="en-US"/>
         </w:rPr>
-        <w:t xml:space="preserve">        type: string  #string? </w:t>
+        <w:t xml:space="preserve">        type: </w:t>
+      </w:r>
+      <w:proofErr w:type="gramStart"/>
+      <w:r>
+        <w:rPr>
+          <w:lang w:val="en-US" w:eastAsia="en-US"/>
+        </w:rPr>
+        <w:t>string  #</w:t>
+      </w:r>
+      <w:proofErr w:type="gramEnd"/>
+      <w:r>
+        <w:rPr>
+          <w:lang w:val="en-US" w:eastAsia="en-US"/>
+        </w:rPr>
+        <w:t xml:space="preserve">string? </w:t>
       </w:r>
     </w:p>
     <w:p>
@@ -10773,7 +12478,21 @@
         <w:rPr>
           <w:lang w:val="en-US" w:eastAsia="en-US"/>
         </w:rPr>
-        <w:t xml:space="preserve">        type: string  #string?</w:t>
+        <w:t xml:space="preserve">        type: </w:t>
+      </w:r>
+      <w:proofErr w:type="gramStart"/>
+      <w:r>
+        <w:rPr>
+          <w:lang w:val="en-US" w:eastAsia="en-US"/>
+        </w:rPr>
+        <w:t>string  #</w:t>
+      </w:r>
+      <w:proofErr w:type="gramEnd"/>
+      <w:r>
+        <w:rPr>
+          <w:lang w:val="en-US" w:eastAsia="en-US"/>
+        </w:rPr>
+        <w:t>string?</w:t>
       </w:r>
     </w:p>
     <w:sectPr>
@@ -10787,7 +12506,7 @@
 </file>
 
 <file path=word/numbering.xml><?xml version="1.0" encoding="utf-8"?>
-<w:numbering xmlns:wpc="http://schemas.microsoft.com/office/word/2010/wordprocessingCanvas" xmlns:cx="http://schemas.microsoft.com/office/drawing/2014/chartex" xmlns:cx1="http://schemas.microsoft.com/office/drawing/2015/9/8/chartex" xmlns:cx2="http://schemas.microsoft.com/office/drawing/2015/10/21/chartex" xmlns:cx3="http://schemas.microsoft.com/office/drawing/2016/5/9/chartex" xmlns:cx4="http://schemas.microsoft.com/office/drawing/2016/5/10/chartex" xmlns:cx5="http://schemas.microsoft.com/office/drawing/2016/5/11/chartex" xmlns:cx6="http://schemas.microsoft.com/office/drawing/2016/5/12/chartex" xmlns:cx7="http://schemas.microsoft.com/office/drawing/2016/5/13/chartex" xmlns:cx8="http://schemas.microsoft.com/office/drawing/2016/5/14/chartex" xmlns:mc="http://schemas.openxmlformats.org/markup-compatibility/2006" xmlns:aink="http://schemas.microsoft.com/office/drawing/2016/ink" xmlns:am3d="http://schemas.microsoft.com/office/drawing/2017/model3d" xmlns:o="urn:schemas-microsoft-com:office:office" xmlns:r="http://schemas.openxmlformats.org/officeDocument/2006/relationships" xmlns:m="http://schemas.openxmlformats.org/officeDocument/2006/math" xmlns:v="urn:schemas-microsoft-com:vml" xmlns:wp14="http://schemas.microsoft.com/office/word/2010/wordprocessingDrawing" xmlns:wp="http://schemas.openxmlformats.org/drawingml/2006/wordprocessingDrawing" xmlns:w10="urn:schemas-microsoft-com:office:word" xmlns:w="http://schemas.openxmlformats.org/wordprocessingml/2006/main" xmlns:w14="http://schemas.microsoft.com/office/word/2010/wordml" xmlns:w15="http://schemas.microsoft.com/office/word/2012/wordml" xmlns:w16cex="http://schemas.microsoft.com/office/word/2018/wordml/cex" xmlns:w16cid="http://schemas.microsoft.com/office/word/2016/wordml/cid" xmlns:w16="http://schemas.microsoft.com/office/word/2018/wordml" xmlns:w16se="http://schemas.microsoft.com/office/word/2015/wordml/symex" xmlns:wpg="http://schemas.microsoft.com/office/word/2010/wordprocessingGroup" xmlns:wpi="http://schemas.microsoft.com/office/word/2010/wordprocessingInk" xmlns:wne="http://schemas.microsoft.com/office/word/2006/wordml" xmlns:wps="http://schemas.microsoft.com/office/word/2010/wordprocessingShape" mc:Ignorable="w14 w15 w16se w16cid w16 w16cex wp14">
+<w:numbering xmlns:wpc="http://schemas.microsoft.com/office/word/2010/wordprocessingCanvas" xmlns:cx="http://schemas.microsoft.com/office/drawing/2014/chartex" xmlns:cx1="http://schemas.microsoft.com/office/drawing/2015/9/8/chartex" xmlns:cx2="http://schemas.microsoft.com/office/drawing/2015/10/21/chartex" xmlns:cx3="http://schemas.microsoft.com/office/drawing/2016/5/9/chartex" xmlns:cx4="http://schemas.microsoft.com/office/drawing/2016/5/10/chartex" xmlns:cx5="http://schemas.microsoft.com/office/drawing/2016/5/11/chartex" xmlns:cx6="http://schemas.microsoft.com/office/drawing/2016/5/12/chartex" xmlns:cx7="http://schemas.microsoft.com/office/drawing/2016/5/13/chartex" xmlns:cx8="http://schemas.microsoft.com/office/drawing/2016/5/14/chartex" xmlns:mc="http://schemas.openxmlformats.org/markup-compatibility/2006" xmlns:aink="http://schemas.microsoft.com/office/drawing/2016/ink" xmlns:am3d="http://schemas.microsoft.com/office/drawing/2017/model3d" xmlns:o="urn:schemas-microsoft-com:office:office" xmlns:r="http://schemas.openxmlformats.org/officeDocument/2006/relationships" xmlns:m="http://schemas.openxmlformats.org/officeDocument/2006/math" xmlns:v="urn:schemas-microsoft-com:vml" xmlns:wp14="http://schemas.microsoft.com/office/word/2010/wordprocessingDrawing" xmlns:wp="http://schemas.openxmlformats.org/drawingml/2006/wordprocessingDrawing" xmlns:w10="urn:schemas-microsoft-com:office:word" xmlns:w="http://schemas.openxmlformats.org/wordprocessingml/2006/main" xmlns:w14="http://schemas.microsoft.com/office/word/2010/wordml" xmlns:w15="http://schemas.microsoft.com/office/word/2012/wordml" xmlns:w16cex="http://schemas.microsoft.com/office/word/2018/wordml/cex" xmlns:w16cid="http://schemas.microsoft.com/office/word/2016/wordml/cid" xmlns:w16="http://schemas.microsoft.com/office/word/2018/wordml" xmlns:w16sdtdh="http://schemas.microsoft.com/office/word/2020/wordml/sdtdatahash" xmlns:w16se="http://schemas.microsoft.com/office/word/2015/wordml/symex" xmlns:wpg="http://schemas.microsoft.com/office/word/2010/wordprocessingGroup" xmlns:wpi="http://schemas.microsoft.com/office/word/2010/wordprocessingInk" xmlns:wne="http://schemas.microsoft.com/office/word/2006/wordml" xmlns:wps="http://schemas.microsoft.com/office/word/2010/wordprocessingShape" mc:Ignorable="w14 w15 w16se w16cid w16 w16cex w16sdtdh wp14">
   <w:abstractNum w:abstractNumId="0" w15:restartNumberingAfterBreak="0">
     <w:nsid w:val="0AB62112"/>
     <w:multiLevelType w:val="hybridMultilevel"/>
@@ -11924,7 +13643,7 @@
 </file>
 
 <file path=word/styles.xml><?xml version="1.0" encoding="utf-8"?>
-<w:styles xmlns:mc="http://schemas.openxmlformats.org/markup-compatibility/2006" xmlns:r="http://schemas.openxmlformats.org/officeDocument/2006/relationships" xmlns:w="http://schemas.openxmlformats.org/wordprocessingml/2006/main" xmlns:w14="http://schemas.microsoft.com/office/word/2010/wordml" xmlns:w15="http://schemas.microsoft.com/office/word/2012/wordml" xmlns:w16cex="http://schemas.microsoft.com/office/word/2018/wordml/cex" xmlns:w16cid="http://schemas.microsoft.com/office/word/2016/wordml/cid" xmlns:w16="http://schemas.microsoft.com/office/word/2018/wordml" xmlns:w16se="http://schemas.microsoft.com/office/word/2015/wordml/symex" mc:Ignorable="w14 w15 w16se w16cid w16 w16cex">
+<w:styles xmlns:mc="http://schemas.openxmlformats.org/markup-compatibility/2006" xmlns:r="http://schemas.openxmlformats.org/officeDocument/2006/relationships" xmlns:w="http://schemas.openxmlformats.org/wordprocessingml/2006/main" xmlns:w14="http://schemas.microsoft.com/office/word/2010/wordml" xmlns:w15="http://schemas.microsoft.com/office/word/2012/wordml" xmlns:w16cex="http://schemas.microsoft.com/office/word/2018/wordml/cex" xmlns:w16cid="http://schemas.microsoft.com/office/word/2016/wordml/cid" xmlns:w16="http://schemas.microsoft.com/office/word/2018/wordml" xmlns:w16sdtdh="http://schemas.microsoft.com/office/word/2020/wordml/sdtdatahash" xmlns:w16se="http://schemas.microsoft.com/office/word/2015/wordml/symex" mc:Ignorable="w14 w15 w16se w16cid w16 w16cex w16sdtdh">
   <w:docDefaults>
     <w:rPrDefault>
       <w:rPr>
